--- a/plots/flow_diagram.docx
+++ b/plots/flow_diagram.docx
@@ -38,16 +38,16 @@
         <mc:AlternateContent>
           <mc:Choice Requires="wps">
             <w:drawing>
-              <wp:anchor distT="0" distB="0" distL="114300" distR="114300" simplePos="0" relativeHeight="251661312" behindDoc="0" locked="0" layoutInCell="1" allowOverlap="1" wp14:anchorId="07961AC4" wp14:editId="14257FAA">
+              <wp:anchor distT="0" distB="0" distL="114300" distR="114300" simplePos="0" relativeHeight="251661312" behindDoc="0" locked="0" layoutInCell="1" allowOverlap="1" wp14:anchorId="07961AC4" wp14:editId="68D25E61">
                 <wp:simplePos x="0" y="0"/>
                 <wp:positionH relativeFrom="column">
-                  <wp:posOffset>3041650</wp:posOffset>
+                  <wp:posOffset>3041834</wp:posOffset>
                 </wp:positionH>
                 <wp:positionV relativeFrom="paragraph">
-                  <wp:posOffset>76835</wp:posOffset>
+                  <wp:posOffset>75330</wp:posOffset>
                 </wp:positionV>
-                <wp:extent cx="2387600" cy="1242999"/>
-                <wp:effectExtent l="0" t="0" r="12700" b="14605"/>
+                <wp:extent cx="2421442" cy="1242999"/>
+                <wp:effectExtent l="0" t="0" r="17145" b="14605"/>
                 <wp:wrapNone/>
                 <wp:docPr id="2" name="Rectangle 2"/>
                 <wp:cNvGraphicFramePr/>
@@ -58,7 +58,7 @@
                       <wps:spPr>
                         <a:xfrm>
                           <a:off x="0" y="0"/>
-                          <a:ext cx="2387600" cy="1242999"/>
+                          <a:ext cx="2421442" cy="1242999"/>
                         </a:xfrm>
                         <a:prstGeom prst="rect">
                           <a:avLst/>
@@ -242,25 +242,7 @@
                                 <w:sz w:val="18"/>
                                 <w:szCs w:val="20"/>
                               </w:rPr>
-                              <w:t xml:space="preserve">Duplicate records removed  (n = </w:t>
-                            </w:r>
-                            <w:r>
-                              <w:rPr>
-                                <w:rFonts w:ascii="Arial" w:hAnsi="Arial" w:cs="Arial"/>
-                                <w:color w:val="000000" w:themeColor="text1"/>
-                                <w:sz w:val="18"/>
-                                <w:szCs w:val="20"/>
-                              </w:rPr>
-                              <w:t>2935</w:t>
-                            </w:r>
-                            <w:r>
-                              <w:rPr>
-                                <w:rFonts w:ascii="Arial" w:hAnsi="Arial" w:cs="Arial"/>
-                                <w:color w:val="000000" w:themeColor="text1"/>
-                                <w:sz w:val="18"/>
-                                <w:szCs w:val="20"/>
-                              </w:rPr>
-                              <w:t>)</w:t>
+                              <w:t>Duplicate records removed  (n = 2935)</w:t>
                             </w:r>
                           </w:p>
                           <w:p>
@@ -360,7 +342,7 @@
           </mc:Choice>
           <mc:Fallback>
             <w:pict>
-              <v:rect w14:anchorId="07961AC4" id="Rectangle 2" o:spid="_x0000_s1026" style="position:absolute;margin-left:239.5pt;margin-top:6.05pt;width:188pt;height:97.85pt;z-index:251661312;visibility:visible;mso-wrap-style:square;mso-width-percent:0;mso-height-percent:0;mso-wrap-distance-left:9pt;mso-wrap-distance-top:0;mso-wrap-distance-right:9pt;mso-wrap-distance-bottom:0;mso-position-horizontal:absolute;mso-position-horizontal-relative:text;mso-position-vertical:absolute;mso-position-vertical-relative:text;mso-width-percent:0;mso-height-percent:0;mso-width-relative:margin;mso-height-relative:margin;v-text-anchor:middle" o:gfxdata="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" filled="f" strokecolor="black [3213]" strokeweight="1pt">
+              <v:rect w14:anchorId="07961AC4" id="Rectangle 2" o:spid="_x0000_s1026" style="position:absolute;margin-left:239.5pt;margin-top:5.95pt;width:190.65pt;height:97.85pt;z-index:251661312;visibility:visible;mso-wrap-style:square;mso-width-percent:0;mso-height-percent:0;mso-wrap-distance-left:9pt;mso-wrap-distance-top:0;mso-wrap-distance-right:9pt;mso-wrap-distance-bottom:0;mso-position-horizontal:absolute;mso-position-horizontal-relative:text;mso-position-vertical:absolute;mso-position-vertical-relative:text;mso-width-percent:0;mso-height-percent:0;mso-width-relative:margin;mso-height-relative:margin;v-text-anchor:middle" o:gfxdata="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" filled="f" strokecolor="black [3213]" strokeweight="1pt">
                 <v:textbox>
                   <w:txbxContent>
                     <w:p>
@@ -517,25 +499,7 @@
                           <w:sz w:val="18"/>
                           <w:szCs w:val="20"/>
                         </w:rPr>
-                        <w:t xml:space="preserve">Duplicate records removed  (n = </w:t>
-                      </w:r>
-                      <w:r>
-                        <w:rPr>
-                          <w:rFonts w:ascii="Arial" w:hAnsi="Arial" w:cs="Arial"/>
-                          <w:color w:val="000000" w:themeColor="text1"/>
-                          <w:sz w:val="18"/>
-                          <w:szCs w:val="20"/>
-                        </w:rPr>
-                        <w:t>2935</w:t>
-                      </w:r>
-                      <w:r>
-                        <w:rPr>
-                          <w:rFonts w:ascii="Arial" w:hAnsi="Arial" w:cs="Arial"/>
-                          <w:color w:val="000000" w:themeColor="text1"/>
-                          <w:sz w:val="18"/>
-                          <w:szCs w:val="20"/>
-                        </w:rPr>
-                        <w:t>)</w:t>
+                        <w:t>Duplicate records removed  (n = 2935)</w:t>
                       </w:r>
                     </w:p>
                     <w:p>
@@ -1421,16 +1385,16 @@
         <mc:AlternateContent>
           <mc:Choice Requires="wps">
             <w:drawing>
-              <wp:anchor distT="0" distB="0" distL="114300" distR="114300" simplePos="0" relativeHeight="251665408" behindDoc="0" locked="0" layoutInCell="1" allowOverlap="1" wp14:anchorId="4FF0996A" wp14:editId="44DF83E9">
+              <wp:anchor distT="0" distB="0" distL="114300" distR="114300" simplePos="0" relativeHeight="251665408" behindDoc="0" locked="0" layoutInCell="1" allowOverlap="1" wp14:anchorId="4FF0996A" wp14:editId="3EFB549E">
                 <wp:simplePos x="0" y="0"/>
                 <wp:positionH relativeFrom="column">
-                  <wp:posOffset>3048000</wp:posOffset>
+                  <wp:posOffset>3047118</wp:posOffset>
                 </wp:positionH>
                 <wp:positionV relativeFrom="paragraph">
-                  <wp:posOffset>72390</wp:posOffset>
+                  <wp:posOffset>73344</wp:posOffset>
                 </wp:positionV>
-                <wp:extent cx="2406650" cy="781050"/>
-                <wp:effectExtent l="0" t="0" r="12700" b="19050"/>
+                <wp:extent cx="2416157" cy="781050"/>
+                <wp:effectExtent l="0" t="0" r="22860" b="19050"/>
                 <wp:wrapNone/>
                 <wp:docPr id="4" name="Rectangle 4"/>
                 <wp:cNvGraphicFramePr/>
@@ -1441,7 +1405,7 @@
                       <wps:spPr>
                         <a:xfrm>
                           <a:off x="0" y="0"/>
-                          <a:ext cx="2406650" cy="781050"/>
+                          <a:ext cx="2416157" cy="781050"/>
                         </a:xfrm>
                         <a:prstGeom prst="rect">
                           <a:avLst/>
@@ -1590,7 +1554,44 @@
                                 <w:sz w:val="18"/>
                                 <w:szCs w:val="20"/>
                               </w:rPr>
-                              <w:t>VO2max only estimated (n = 64)</w:t>
+                              <w:t>V</w:t>
+                            </w:r>
+                            <w:r>
+                              <w:rPr>
+                                <w:rFonts w:ascii="Arial" w:hAnsi="Arial" w:cs="Arial"/>
+                                <w:color w:val="000000" w:themeColor="text1"/>
+                                <w:sz w:val="18"/>
+                                <w:szCs w:val="20"/>
+                              </w:rPr>
+                              <w:t>̇</w:t>
+                            </w:r>
+                            <w:r>
+                              <w:rPr>
+                                <w:rFonts w:ascii="Arial" w:hAnsi="Arial" w:cs="Arial"/>
+                                <w:color w:val="000000" w:themeColor="text1"/>
+                                <w:sz w:val="18"/>
+                                <w:szCs w:val="20"/>
+                              </w:rPr>
+                              <w:t>O</w:t>
+                            </w:r>
+                            <w:r>
+                              <w:rPr>
+                                <w:rFonts w:ascii="Arial" w:hAnsi="Arial" w:cs="Arial"/>
+                                <w:color w:val="000000" w:themeColor="text1"/>
+                                <w:sz w:val="18"/>
+                                <w:szCs w:val="20"/>
+                                <w:vertAlign w:val="subscript"/>
+                              </w:rPr>
+                              <w:t>2max</w:t>
+                            </w:r>
+                            <w:r>
+                              <w:rPr>
+                                <w:rFonts w:ascii="Arial" w:hAnsi="Arial" w:cs="Arial"/>
+                                <w:color w:val="000000" w:themeColor="text1"/>
+                                <w:sz w:val="18"/>
+                                <w:szCs w:val="20"/>
+                              </w:rPr>
+                              <w:t xml:space="preserve"> only estimated (n = 64)</w:t>
                             </w:r>
                           </w:p>
                         </w:txbxContent>
@@ -1615,7 +1616,7 @@
           </mc:Choice>
           <mc:Fallback>
             <w:pict>
-              <v:rect w14:anchorId="4FF0996A" id="Rectangle 4" o:spid="_x0000_s1029" style="position:absolute;margin-left:240pt;margin-top:5.7pt;width:189.5pt;height:61.5pt;z-index:251665408;visibility:visible;mso-wrap-style:square;mso-width-percent:0;mso-height-percent:0;mso-wrap-distance-left:9pt;mso-wrap-distance-top:0;mso-wrap-distance-right:9pt;mso-wrap-distance-bottom:0;mso-position-horizontal:absolute;mso-position-horizontal-relative:text;mso-position-vertical:absolute;mso-position-vertical-relative:text;mso-width-percent:0;mso-height-percent:0;mso-width-relative:margin;mso-height-relative:margin;v-text-anchor:middle" o:gfxdata="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" filled="f" strokecolor="black [3213]" strokeweight="1pt">
+              <v:rect w14:anchorId="4FF0996A" id="Rectangle 4" o:spid="_x0000_s1029" style="position:absolute;margin-left:239.95pt;margin-top:5.8pt;width:190.25pt;height:61.5pt;z-index:251665408;visibility:visible;mso-wrap-style:square;mso-width-percent:0;mso-height-percent:0;mso-wrap-distance-left:9pt;mso-wrap-distance-top:0;mso-wrap-distance-right:9pt;mso-wrap-distance-bottom:0;mso-position-horizontal:absolute;mso-position-horizontal-relative:text;mso-position-vertical:absolute;mso-position-vertical-relative:text;mso-width-percent:0;mso-height-percent:0;mso-width-relative:margin;mso-height-relative:margin;v-text-anchor:middle" o:gfxdata="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" filled="f" strokecolor="black [3213]" strokeweight="1pt">
                 <v:textbox>
                   <w:txbxContent>
                     <w:p>
@@ -1737,7 +1738,44 @@
                           <w:sz w:val="18"/>
                           <w:szCs w:val="20"/>
                         </w:rPr>
-                        <w:t>VO2max only estimated (n = 64)</w:t>
+                        <w:t>V</w:t>
+                      </w:r>
+                      <w:r>
+                        <w:rPr>
+                          <w:rFonts w:ascii="Arial" w:hAnsi="Arial" w:cs="Arial"/>
+                          <w:color w:val="000000" w:themeColor="text1"/>
+                          <w:sz w:val="18"/>
+                          <w:szCs w:val="20"/>
+                        </w:rPr>
+                        <w:t>̇</w:t>
+                      </w:r>
+                      <w:r>
+                        <w:rPr>
+                          <w:rFonts w:ascii="Arial" w:hAnsi="Arial" w:cs="Arial"/>
+                          <w:color w:val="000000" w:themeColor="text1"/>
+                          <w:sz w:val="18"/>
+                          <w:szCs w:val="20"/>
+                        </w:rPr>
+                        <w:t>O</w:t>
+                      </w:r>
+                      <w:r>
+                        <w:rPr>
+                          <w:rFonts w:ascii="Arial" w:hAnsi="Arial" w:cs="Arial"/>
+                          <w:color w:val="000000" w:themeColor="text1"/>
+                          <w:sz w:val="18"/>
+                          <w:szCs w:val="20"/>
+                          <w:vertAlign w:val="subscript"/>
+                        </w:rPr>
+                        <w:t>2max</w:t>
+                      </w:r>
+                      <w:r>
+                        <w:rPr>
+                          <w:rFonts w:ascii="Arial" w:hAnsi="Arial" w:cs="Arial"/>
+                          <w:color w:val="000000" w:themeColor="text1"/>
+                          <w:sz w:val="18"/>
+                          <w:szCs w:val="20"/>
+                        </w:rPr>
+                        <w:t xml:space="preserve"> only estimated (n = 64)</w:t>
                       </w:r>
                     </w:p>
                   </w:txbxContent>
@@ -3475,7 +3513,7 @@
                                 <w:color w:val="000000" w:themeColor="text1"/>
                                 <w:sz w:val="18"/>
                                 <w:szCs w:val="20"/>
-                                <w:lang w:val="en-US"/>
+                                <w:lang w:val="it-IT"/>
                               </w:rPr>
                             </w:pPr>
                             <w:r>
@@ -3484,7 +3522,7 @@
                                 <w:color w:val="000000" w:themeColor="text1"/>
                                 <w:sz w:val="18"/>
                                 <w:szCs w:val="20"/>
-                                <w:lang w:val="en-US"/>
+                                <w:lang w:val="it-IT"/>
                               </w:rPr>
                               <w:t xml:space="preserve">no appropriate test protocol (n = </w:t>
                             </w:r>
@@ -3494,9 +3532,29 @@
                                 <w:color w:val="000000" w:themeColor="text1"/>
                                 <w:sz w:val="18"/>
                                 <w:szCs w:val="20"/>
-                                <w:lang w:val="en-US"/>
-                              </w:rPr>
-                              <w:t>31)</w:t>
+                                <w:lang w:val="it-IT"/>
+                              </w:rPr>
+                              <w:t>3</w:t>
+                            </w:r>
+                            <w:r>
+                              <w:rPr>
+                                <w:rFonts w:ascii="Arial" w:hAnsi="Arial" w:cs="Arial"/>
+                                <w:color w:val="000000" w:themeColor="text1"/>
+                                <w:sz w:val="18"/>
+                                <w:szCs w:val="20"/>
+                                <w:lang w:val="it-IT"/>
+                              </w:rPr>
+                              <w:t>3</w:t>
+                            </w:r>
+                            <w:r>
+                              <w:rPr>
+                                <w:rFonts w:ascii="Arial" w:hAnsi="Arial" w:cs="Arial"/>
+                                <w:color w:val="000000" w:themeColor="text1"/>
+                                <w:sz w:val="18"/>
+                                <w:szCs w:val="20"/>
+                                <w:lang w:val="it-IT"/>
+                              </w:rPr>
+                              <w:t>)</w:t>
                             </w:r>
                           </w:p>
                           <w:p>
@@ -3795,7 +3853,7 @@
                           <w:color w:val="000000" w:themeColor="text1"/>
                           <w:sz w:val="18"/>
                           <w:szCs w:val="20"/>
-                          <w:lang w:val="en-US"/>
+                          <w:lang w:val="it-IT"/>
                         </w:rPr>
                       </w:pPr>
                       <w:r>
@@ -3804,7 +3862,7 @@
                           <w:color w:val="000000" w:themeColor="text1"/>
                           <w:sz w:val="18"/>
                           <w:szCs w:val="20"/>
-                          <w:lang w:val="en-US"/>
+                          <w:lang w:val="it-IT"/>
                         </w:rPr>
                         <w:t xml:space="preserve">no appropriate test protocol (n = </w:t>
                       </w:r>
@@ -3814,9 +3872,29 @@
                           <w:color w:val="000000" w:themeColor="text1"/>
                           <w:sz w:val="18"/>
                           <w:szCs w:val="20"/>
-                          <w:lang w:val="en-US"/>
-                        </w:rPr>
-                        <w:t>31)</w:t>
+                          <w:lang w:val="it-IT"/>
+                        </w:rPr>
+                        <w:t>3</w:t>
+                      </w:r>
+                      <w:r>
+                        <w:rPr>
+                          <w:rFonts w:ascii="Arial" w:hAnsi="Arial" w:cs="Arial"/>
+                          <w:color w:val="000000" w:themeColor="text1"/>
+                          <w:sz w:val="18"/>
+                          <w:szCs w:val="20"/>
+                          <w:lang w:val="it-IT"/>
+                        </w:rPr>
+                        <w:t>3</w:t>
+                      </w:r>
+                      <w:r>
+                        <w:rPr>
+                          <w:rFonts w:ascii="Arial" w:hAnsi="Arial" w:cs="Arial"/>
+                          <w:color w:val="000000" w:themeColor="text1"/>
+                          <w:sz w:val="18"/>
+                          <w:szCs w:val="20"/>
+                          <w:lang w:val="it-IT"/>
+                        </w:rPr>
+                        <w:t>)</w:t>
                       </w:r>
                     </w:p>
                     <w:p>
@@ -4484,7 +4562,16 @@
                                 <w:sz w:val="18"/>
                                 <w:szCs w:val="20"/>
                               </w:rPr>
-                              <w:t>244</w:t>
+                              <w:t>24</w:t>
+                            </w:r>
+                            <w:r>
+                              <w:rPr>
+                                <w:rFonts w:ascii="Arial" w:hAnsi="Arial" w:cs="Arial"/>
+                                <w:color w:val="000000" w:themeColor="text1"/>
+                                <w:sz w:val="18"/>
+                                <w:szCs w:val="20"/>
+                              </w:rPr>
+                              <w:t>2</w:t>
                             </w:r>
                             <w:r>
                               <w:rPr>
@@ -4585,7 +4672,16 @@
                           <w:sz w:val="18"/>
                           <w:szCs w:val="20"/>
                         </w:rPr>
-                        <w:t>244</w:t>
+                        <w:t>24</w:t>
+                      </w:r>
+                      <w:r>
+                        <w:rPr>
+                          <w:rFonts w:ascii="Arial" w:hAnsi="Arial" w:cs="Arial"/>
+                          <w:color w:val="000000" w:themeColor="text1"/>
+                          <w:sz w:val="18"/>
+                          <w:szCs w:val="20"/>
+                        </w:rPr>
+                        <w:t>2</w:t>
                       </w:r>
                       <w:r>
                         <w:rPr>

--- a/plots/flow_diagram.docx
+++ b/plots/flow_diagram.docx
@@ -1,6 +1,6 @@
 
 <file path=word/document.xml><?xml version="1.0" encoding="utf-8"?>
-<w:document xmlns:wpc="http://schemas.microsoft.com/office/word/2010/wordprocessingCanvas" xmlns:cx="http://schemas.microsoft.com/office/drawing/2014/chartex" xmlns:cx1="http://schemas.microsoft.com/office/drawing/2015/9/8/chartex" xmlns:cx2="http://schemas.microsoft.com/office/drawing/2015/10/21/chartex" xmlns:cx3="http://schemas.microsoft.com/office/drawing/2016/5/9/chartex" xmlns:cx4="http://schemas.microsoft.com/office/drawing/2016/5/10/chartex" xmlns:cx5="http://schemas.microsoft.com/office/drawing/2016/5/11/chartex" xmlns:cx6="http://schemas.microsoft.com/office/drawing/2016/5/12/chartex" xmlns:cx7="http://schemas.microsoft.com/office/drawing/2016/5/13/chartex" xmlns:cx8="http://schemas.microsoft.com/office/drawing/2016/5/14/chartex" xmlns:mc="http://schemas.openxmlformats.org/markup-compatibility/2006" xmlns:aink="http://schemas.microsoft.com/office/drawing/2016/ink" xmlns:am3d="http://schemas.microsoft.com/office/drawing/2017/model3d" xmlns:o="urn:schemas-microsoft-com:office:office" xmlns:r="http://schemas.openxmlformats.org/officeDocument/2006/relationships" xmlns:m="http://schemas.openxmlformats.org/officeDocument/2006/math" xmlns:v="urn:schemas-microsoft-com:vml" xmlns:wp14="http://schemas.microsoft.com/office/word/2010/wordprocessingDrawing" xmlns:wp="http://schemas.openxmlformats.org/drawingml/2006/wordprocessingDrawing" xmlns:w10="urn:schemas-microsoft-com:office:word" xmlns:w="http://schemas.openxmlformats.org/wordprocessingml/2006/main" xmlns:w14="http://schemas.microsoft.com/office/word/2010/wordml" xmlns:w15="http://schemas.microsoft.com/office/word/2012/wordml" xmlns:w16cex="http://schemas.microsoft.com/office/word/2018/wordml/cex" xmlns:w16cid="http://schemas.microsoft.com/office/word/2016/wordml/cid" xmlns:w16="http://schemas.microsoft.com/office/word/2018/wordml" xmlns:w16sdtdh="http://schemas.microsoft.com/office/word/2020/wordml/sdtdatahash" xmlns:w16se="http://schemas.microsoft.com/office/word/2015/wordml/symex" xmlns:wpg="http://schemas.microsoft.com/office/word/2010/wordprocessingGroup" xmlns:wpi="http://schemas.microsoft.com/office/word/2010/wordprocessingInk" xmlns:wne="http://schemas.microsoft.com/office/word/2006/wordml" xmlns:wps="http://schemas.microsoft.com/office/word/2010/wordprocessingShape" mc:Ignorable="w14 w15 w16se w16cid w16 w16cex w16sdtdh wp14">
+<w:document xmlns:wpc="http://schemas.microsoft.com/office/word/2010/wordprocessingCanvas" xmlns:cx="http://schemas.microsoft.com/office/drawing/2014/chartex" xmlns:cx1="http://schemas.microsoft.com/office/drawing/2015/9/8/chartex" xmlns:cx2="http://schemas.microsoft.com/office/drawing/2015/10/21/chartex" xmlns:cx3="http://schemas.microsoft.com/office/drawing/2016/5/9/chartex" xmlns:cx4="http://schemas.microsoft.com/office/drawing/2016/5/10/chartex" xmlns:cx5="http://schemas.microsoft.com/office/drawing/2016/5/11/chartex" xmlns:cx6="http://schemas.microsoft.com/office/drawing/2016/5/12/chartex" xmlns:cx7="http://schemas.microsoft.com/office/drawing/2016/5/13/chartex" xmlns:cx8="http://schemas.microsoft.com/office/drawing/2016/5/14/chartex" xmlns:mc="http://schemas.openxmlformats.org/markup-compatibility/2006" xmlns:aink="http://schemas.microsoft.com/office/drawing/2016/ink" xmlns:am3d="http://schemas.microsoft.com/office/drawing/2017/model3d" xmlns:o="urn:schemas-microsoft-com:office:office" xmlns:oel="http://schemas.microsoft.com/office/2019/extlst" xmlns:r="http://schemas.openxmlformats.org/officeDocument/2006/relationships" xmlns:m="http://schemas.openxmlformats.org/officeDocument/2006/math" xmlns:v="urn:schemas-microsoft-com:vml" xmlns:wp14="http://schemas.microsoft.com/office/word/2010/wordprocessingDrawing" xmlns:wp="http://schemas.openxmlformats.org/drawingml/2006/wordprocessingDrawing" xmlns:w10="urn:schemas-microsoft-com:office:word" xmlns:w="http://schemas.openxmlformats.org/wordprocessingml/2006/main" xmlns:w14="http://schemas.microsoft.com/office/word/2010/wordml" xmlns:w15="http://schemas.microsoft.com/office/word/2012/wordml" xmlns:w16cex="http://schemas.microsoft.com/office/word/2018/wordml/cex" xmlns:w16cid="http://schemas.microsoft.com/office/word/2016/wordml/cid" xmlns:w16="http://schemas.microsoft.com/office/word/2018/wordml" xmlns:w16sdtdh="http://schemas.microsoft.com/office/word/2020/wordml/sdtdatahash" xmlns:w16se="http://schemas.microsoft.com/office/word/2015/wordml/symex" xmlns:wpg="http://schemas.microsoft.com/office/word/2010/wordprocessingGroup" xmlns:wpi="http://schemas.microsoft.com/office/word/2010/wordprocessingInk" xmlns:wne="http://schemas.microsoft.com/office/word/2006/wordml" xmlns:wps="http://schemas.microsoft.com/office/word/2010/wordprocessingShape" mc:Ignorable="w14 w15 w16se w16cid w16 w16cex w16sdtdh wp14">
   <w:body>
     <w:p>
       <w:pPr>
@@ -3499,9 +3499,28 @@
                                 <w:color w:val="000000" w:themeColor="text1"/>
                                 <w:sz w:val="18"/>
                                 <w:szCs w:val="20"/>
+                              </w:rPr>
+                              <w:t>V̇O</w:t>
+                            </w:r>
+                            <w:r>
+                              <w:rPr>
+                                <w:rFonts w:ascii="Arial" w:hAnsi="Arial" w:cs="Arial"/>
+                                <w:color w:val="000000" w:themeColor="text1"/>
+                                <w:sz w:val="18"/>
+                                <w:szCs w:val="20"/>
+                                <w:vertAlign w:val="subscript"/>
+                              </w:rPr>
+                              <w:t>2max</w:t>
+                            </w:r>
+                            <w:r>
+                              <w:rPr>
+                                <w:rFonts w:ascii="Arial" w:hAnsi="Arial" w:cs="Arial"/>
+                                <w:color w:val="000000" w:themeColor="text1"/>
+                                <w:sz w:val="18"/>
+                                <w:szCs w:val="20"/>
                                 <w:lang w:val="en-US"/>
                               </w:rPr>
-                              <w:t>VO2max only estimated (n = 41)</w:t>
+                              <w:t xml:space="preserve"> only estimated (n = 41)</w:t>
                             </w:r>
                           </w:p>
                           <w:p>
@@ -3839,9 +3858,28 @@
                           <w:color w:val="000000" w:themeColor="text1"/>
                           <w:sz w:val="18"/>
                           <w:szCs w:val="20"/>
+                        </w:rPr>
+                        <w:t>V̇O</w:t>
+                      </w:r>
+                      <w:r>
+                        <w:rPr>
+                          <w:rFonts w:ascii="Arial" w:hAnsi="Arial" w:cs="Arial"/>
+                          <w:color w:val="000000" w:themeColor="text1"/>
+                          <w:sz w:val="18"/>
+                          <w:szCs w:val="20"/>
+                          <w:vertAlign w:val="subscript"/>
+                        </w:rPr>
+                        <w:t>2max</w:t>
+                      </w:r>
+                      <w:r>
+                        <w:rPr>
+                          <w:rFonts w:ascii="Arial" w:hAnsi="Arial" w:cs="Arial"/>
+                          <w:color w:val="000000" w:themeColor="text1"/>
+                          <w:sz w:val="18"/>
+                          <w:szCs w:val="20"/>
                           <w:lang w:val="en-US"/>
                         </w:rPr>
-                        <w:t>VO2max only estimated (n = 41)</w:t>
+                        <w:t xml:space="preserve"> only estimated (n = 41)</w:t>
                       </w:r>
                     </w:p>
                     <w:p>
@@ -4976,16 +5014,6 @@
         </w:rPr>
       </w:pPr>
     </w:p>
-    <w:p>
-      <w:pPr>
-        <w:pStyle w:val="CommentText"/>
-        <w:rPr>
-          <w:rFonts w:ascii="Arial" w:hAnsi="Arial" w:cs="Arial"/>
-          <w:sz w:val="18"/>
-          <w:szCs w:val="18"/>
-        </w:rPr>
-      </w:pPr>
-    </w:p>
     <w:sectPr>
       <w:headerReference w:type="default" r:id="rId6"/>
       <w:pgSz w:w="11906" w:h="16838"/>
@@ -4998,7 +5026,7 @@
 </file>
 
 <file path=word/endnotes.xml><?xml version="1.0" encoding="utf-8"?>
-<w:endnotes xmlns:wpc="http://schemas.microsoft.com/office/word/2010/wordprocessingCanvas" xmlns:cx="http://schemas.microsoft.com/office/drawing/2014/chartex" xmlns:cx1="http://schemas.microsoft.com/office/drawing/2015/9/8/chartex" xmlns:cx2="http://schemas.microsoft.com/office/drawing/2015/10/21/chartex" xmlns:cx3="http://schemas.microsoft.com/office/drawing/2016/5/9/chartex" xmlns:cx4="http://schemas.microsoft.com/office/drawing/2016/5/10/chartex" xmlns:cx5="http://schemas.microsoft.com/office/drawing/2016/5/11/chartex" xmlns:cx6="http://schemas.microsoft.com/office/drawing/2016/5/12/chartex" xmlns:cx7="http://schemas.microsoft.com/office/drawing/2016/5/13/chartex" xmlns:cx8="http://schemas.microsoft.com/office/drawing/2016/5/14/chartex" xmlns:mc="http://schemas.openxmlformats.org/markup-compatibility/2006" xmlns:aink="http://schemas.microsoft.com/office/drawing/2016/ink" xmlns:am3d="http://schemas.microsoft.com/office/drawing/2017/model3d" xmlns:o="urn:schemas-microsoft-com:office:office" xmlns:r="http://schemas.openxmlformats.org/officeDocument/2006/relationships" xmlns:m="http://schemas.openxmlformats.org/officeDocument/2006/math" xmlns:v="urn:schemas-microsoft-com:vml" xmlns:wp14="http://schemas.microsoft.com/office/word/2010/wordprocessingDrawing" xmlns:wp="http://schemas.openxmlformats.org/drawingml/2006/wordprocessingDrawing" xmlns:w10="urn:schemas-microsoft-com:office:word" xmlns:w="http://schemas.openxmlformats.org/wordprocessingml/2006/main" xmlns:w14="http://schemas.microsoft.com/office/word/2010/wordml" xmlns:w15="http://schemas.microsoft.com/office/word/2012/wordml" xmlns:w16cex="http://schemas.microsoft.com/office/word/2018/wordml/cex" xmlns:w16cid="http://schemas.microsoft.com/office/word/2016/wordml/cid" xmlns:w16="http://schemas.microsoft.com/office/word/2018/wordml" xmlns:w16sdtdh="http://schemas.microsoft.com/office/word/2020/wordml/sdtdatahash" xmlns:w16se="http://schemas.microsoft.com/office/word/2015/wordml/symex" xmlns:wpg="http://schemas.microsoft.com/office/word/2010/wordprocessingGroup" xmlns:wpi="http://schemas.microsoft.com/office/word/2010/wordprocessingInk" xmlns:wne="http://schemas.microsoft.com/office/word/2006/wordml" xmlns:wps="http://schemas.microsoft.com/office/word/2010/wordprocessingShape" mc:Ignorable="w14 w15 w16se w16cid w16 w16cex w16sdtdh wp14">
+<w:endnotes xmlns:wpc="http://schemas.microsoft.com/office/word/2010/wordprocessingCanvas" xmlns:cx="http://schemas.microsoft.com/office/drawing/2014/chartex" xmlns:cx1="http://schemas.microsoft.com/office/drawing/2015/9/8/chartex" xmlns:cx2="http://schemas.microsoft.com/office/drawing/2015/10/21/chartex" xmlns:cx3="http://schemas.microsoft.com/office/drawing/2016/5/9/chartex" xmlns:cx4="http://schemas.microsoft.com/office/drawing/2016/5/10/chartex" xmlns:cx5="http://schemas.microsoft.com/office/drawing/2016/5/11/chartex" xmlns:cx6="http://schemas.microsoft.com/office/drawing/2016/5/12/chartex" xmlns:cx7="http://schemas.microsoft.com/office/drawing/2016/5/13/chartex" xmlns:cx8="http://schemas.microsoft.com/office/drawing/2016/5/14/chartex" xmlns:mc="http://schemas.openxmlformats.org/markup-compatibility/2006" xmlns:aink="http://schemas.microsoft.com/office/drawing/2016/ink" xmlns:am3d="http://schemas.microsoft.com/office/drawing/2017/model3d" xmlns:o="urn:schemas-microsoft-com:office:office" xmlns:oel="http://schemas.microsoft.com/office/2019/extlst" xmlns:r="http://schemas.openxmlformats.org/officeDocument/2006/relationships" xmlns:m="http://schemas.openxmlformats.org/officeDocument/2006/math" xmlns:v="urn:schemas-microsoft-com:vml" xmlns:wp14="http://schemas.microsoft.com/office/word/2010/wordprocessingDrawing" xmlns:wp="http://schemas.openxmlformats.org/drawingml/2006/wordprocessingDrawing" xmlns:w10="urn:schemas-microsoft-com:office:word" xmlns:w="http://schemas.openxmlformats.org/wordprocessingml/2006/main" xmlns:w14="http://schemas.microsoft.com/office/word/2010/wordml" xmlns:w15="http://schemas.microsoft.com/office/word/2012/wordml" xmlns:w16cex="http://schemas.microsoft.com/office/word/2018/wordml/cex" xmlns:w16cid="http://schemas.microsoft.com/office/word/2016/wordml/cid" xmlns:w16="http://schemas.microsoft.com/office/word/2018/wordml" xmlns:w16sdtdh="http://schemas.microsoft.com/office/word/2020/wordml/sdtdatahash" xmlns:w16se="http://schemas.microsoft.com/office/word/2015/wordml/symex" xmlns:wpg="http://schemas.microsoft.com/office/word/2010/wordprocessingGroup" xmlns:wpi="http://schemas.microsoft.com/office/word/2010/wordprocessingInk" xmlns:wne="http://schemas.microsoft.com/office/word/2006/wordml" xmlns:wps="http://schemas.microsoft.com/office/word/2010/wordprocessingShape" mc:Ignorable="w14 w15 w16se w16cid w16 w16cex w16sdtdh wp14">
   <w:endnote w:type="separator" w:id="-1">
     <w:p>
       <w:pPr>
@@ -5023,7 +5051,7 @@
 </file>
 
 <file path=word/footnotes.xml><?xml version="1.0" encoding="utf-8"?>
-<w:footnotes xmlns:wpc="http://schemas.microsoft.com/office/word/2010/wordprocessingCanvas" xmlns:cx="http://schemas.microsoft.com/office/drawing/2014/chartex" xmlns:cx1="http://schemas.microsoft.com/office/drawing/2015/9/8/chartex" xmlns:cx2="http://schemas.microsoft.com/office/drawing/2015/10/21/chartex" xmlns:cx3="http://schemas.microsoft.com/office/drawing/2016/5/9/chartex" xmlns:cx4="http://schemas.microsoft.com/office/drawing/2016/5/10/chartex" xmlns:cx5="http://schemas.microsoft.com/office/drawing/2016/5/11/chartex" xmlns:cx6="http://schemas.microsoft.com/office/drawing/2016/5/12/chartex" xmlns:cx7="http://schemas.microsoft.com/office/drawing/2016/5/13/chartex" xmlns:cx8="http://schemas.microsoft.com/office/drawing/2016/5/14/chartex" xmlns:mc="http://schemas.openxmlformats.org/markup-compatibility/2006" xmlns:aink="http://schemas.microsoft.com/office/drawing/2016/ink" xmlns:am3d="http://schemas.microsoft.com/office/drawing/2017/model3d" xmlns:o="urn:schemas-microsoft-com:office:office" xmlns:r="http://schemas.openxmlformats.org/officeDocument/2006/relationships" xmlns:m="http://schemas.openxmlformats.org/officeDocument/2006/math" xmlns:v="urn:schemas-microsoft-com:vml" xmlns:wp14="http://schemas.microsoft.com/office/word/2010/wordprocessingDrawing" xmlns:wp="http://schemas.openxmlformats.org/drawingml/2006/wordprocessingDrawing" xmlns:w10="urn:schemas-microsoft-com:office:word" xmlns:w="http://schemas.openxmlformats.org/wordprocessingml/2006/main" xmlns:w14="http://schemas.microsoft.com/office/word/2010/wordml" xmlns:w15="http://schemas.microsoft.com/office/word/2012/wordml" xmlns:w16cex="http://schemas.microsoft.com/office/word/2018/wordml/cex" xmlns:w16cid="http://schemas.microsoft.com/office/word/2016/wordml/cid" xmlns:w16="http://schemas.microsoft.com/office/word/2018/wordml" xmlns:w16sdtdh="http://schemas.microsoft.com/office/word/2020/wordml/sdtdatahash" xmlns:w16se="http://schemas.microsoft.com/office/word/2015/wordml/symex" xmlns:wpg="http://schemas.microsoft.com/office/word/2010/wordprocessingGroup" xmlns:wpi="http://schemas.microsoft.com/office/word/2010/wordprocessingInk" xmlns:wne="http://schemas.microsoft.com/office/word/2006/wordml" xmlns:wps="http://schemas.microsoft.com/office/word/2010/wordprocessingShape" mc:Ignorable="w14 w15 w16se w16cid w16 w16cex w16sdtdh wp14">
+<w:footnotes xmlns:wpc="http://schemas.microsoft.com/office/word/2010/wordprocessingCanvas" xmlns:cx="http://schemas.microsoft.com/office/drawing/2014/chartex" xmlns:cx1="http://schemas.microsoft.com/office/drawing/2015/9/8/chartex" xmlns:cx2="http://schemas.microsoft.com/office/drawing/2015/10/21/chartex" xmlns:cx3="http://schemas.microsoft.com/office/drawing/2016/5/9/chartex" xmlns:cx4="http://schemas.microsoft.com/office/drawing/2016/5/10/chartex" xmlns:cx5="http://schemas.microsoft.com/office/drawing/2016/5/11/chartex" xmlns:cx6="http://schemas.microsoft.com/office/drawing/2016/5/12/chartex" xmlns:cx7="http://schemas.microsoft.com/office/drawing/2016/5/13/chartex" xmlns:cx8="http://schemas.microsoft.com/office/drawing/2016/5/14/chartex" xmlns:mc="http://schemas.openxmlformats.org/markup-compatibility/2006" xmlns:aink="http://schemas.microsoft.com/office/drawing/2016/ink" xmlns:am3d="http://schemas.microsoft.com/office/drawing/2017/model3d" xmlns:o="urn:schemas-microsoft-com:office:office" xmlns:oel="http://schemas.microsoft.com/office/2019/extlst" xmlns:r="http://schemas.openxmlformats.org/officeDocument/2006/relationships" xmlns:m="http://schemas.openxmlformats.org/officeDocument/2006/math" xmlns:v="urn:schemas-microsoft-com:vml" xmlns:wp14="http://schemas.microsoft.com/office/word/2010/wordprocessingDrawing" xmlns:wp="http://schemas.openxmlformats.org/drawingml/2006/wordprocessingDrawing" xmlns:w10="urn:schemas-microsoft-com:office:word" xmlns:w="http://schemas.openxmlformats.org/wordprocessingml/2006/main" xmlns:w14="http://schemas.microsoft.com/office/word/2010/wordml" xmlns:w15="http://schemas.microsoft.com/office/word/2012/wordml" xmlns:w16cex="http://schemas.microsoft.com/office/word/2018/wordml/cex" xmlns:w16cid="http://schemas.microsoft.com/office/word/2016/wordml/cid" xmlns:w16="http://schemas.microsoft.com/office/word/2018/wordml" xmlns:w16sdtdh="http://schemas.microsoft.com/office/word/2020/wordml/sdtdatahash" xmlns:w16se="http://schemas.microsoft.com/office/word/2015/wordml/symex" xmlns:wpg="http://schemas.microsoft.com/office/word/2010/wordprocessingGroup" xmlns:wpi="http://schemas.microsoft.com/office/word/2010/wordprocessingInk" xmlns:wne="http://schemas.microsoft.com/office/word/2006/wordml" xmlns:wps="http://schemas.microsoft.com/office/word/2010/wordprocessingShape" mc:Ignorable="w14 w15 w16se w16cid w16 w16cex w16sdtdh wp14">
   <w:footnote w:type="separator" w:id="-1">
     <w:p>
       <w:pPr>
@@ -5048,7 +5076,7 @@
 </file>
 
 <file path=word/header1.xml><?xml version="1.0" encoding="utf-8"?>
-<w:hdr xmlns:wpc="http://schemas.microsoft.com/office/word/2010/wordprocessingCanvas" xmlns:cx="http://schemas.microsoft.com/office/drawing/2014/chartex" xmlns:cx1="http://schemas.microsoft.com/office/drawing/2015/9/8/chartex" xmlns:cx2="http://schemas.microsoft.com/office/drawing/2015/10/21/chartex" xmlns:cx3="http://schemas.microsoft.com/office/drawing/2016/5/9/chartex" xmlns:cx4="http://schemas.microsoft.com/office/drawing/2016/5/10/chartex" xmlns:cx5="http://schemas.microsoft.com/office/drawing/2016/5/11/chartex" xmlns:cx6="http://schemas.microsoft.com/office/drawing/2016/5/12/chartex" xmlns:cx7="http://schemas.microsoft.com/office/drawing/2016/5/13/chartex" xmlns:cx8="http://schemas.microsoft.com/office/drawing/2016/5/14/chartex" xmlns:mc="http://schemas.openxmlformats.org/markup-compatibility/2006" xmlns:aink="http://schemas.microsoft.com/office/drawing/2016/ink" xmlns:am3d="http://schemas.microsoft.com/office/drawing/2017/model3d" xmlns:o="urn:schemas-microsoft-com:office:office" xmlns:r="http://schemas.openxmlformats.org/officeDocument/2006/relationships" xmlns:m="http://schemas.openxmlformats.org/officeDocument/2006/math" xmlns:v="urn:schemas-microsoft-com:vml" xmlns:wp14="http://schemas.microsoft.com/office/word/2010/wordprocessingDrawing" xmlns:wp="http://schemas.openxmlformats.org/drawingml/2006/wordprocessingDrawing" xmlns:w10="urn:schemas-microsoft-com:office:word" xmlns:w="http://schemas.openxmlformats.org/wordprocessingml/2006/main" xmlns:w14="http://schemas.microsoft.com/office/word/2010/wordml" xmlns:w15="http://schemas.microsoft.com/office/word/2012/wordml" xmlns:w16cex="http://schemas.microsoft.com/office/word/2018/wordml/cex" xmlns:w16cid="http://schemas.microsoft.com/office/word/2016/wordml/cid" xmlns:w16="http://schemas.microsoft.com/office/word/2018/wordml" xmlns:w16sdtdh="http://schemas.microsoft.com/office/word/2020/wordml/sdtdatahash" xmlns:w16se="http://schemas.microsoft.com/office/word/2015/wordml/symex" xmlns:wpg="http://schemas.microsoft.com/office/word/2010/wordprocessingGroup" xmlns:wpi="http://schemas.microsoft.com/office/word/2010/wordprocessingInk" xmlns:wne="http://schemas.microsoft.com/office/word/2006/wordml" xmlns:wps="http://schemas.microsoft.com/office/word/2010/wordprocessingShape" mc:Ignorable="w14 w15 w16se w16cid w16 w16cex w16sdtdh wp14">
+<w:hdr xmlns:wpc="http://schemas.microsoft.com/office/word/2010/wordprocessingCanvas" xmlns:cx="http://schemas.microsoft.com/office/drawing/2014/chartex" xmlns:cx1="http://schemas.microsoft.com/office/drawing/2015/9/8/chartex" xmlns:cx2="http://schemas.microsoft.com/office/drawing/2015/10/21/chartex" xmlns:cx3="http://schemas.microsoft.com/office/drawing/2016/5/9/chartex" xmlns:cx4="http://schemas.microsoft.com/office/drawing/2016/5/10/chartex" xmlns:cx5="http://schemas.microsoft.com/office/drawing/2016/5/11/chartex" xmlns:cx6="http://schemas.microsoft.com/office/drawing/2016/5/12/chartex" xmlns:cx7="http://schemas.microsoft.com/office/drawing/2016/5/13/chartex" xmlns:cx8="http://schemas.microsoft.com/office/drawing/2016/5/14/chartex" xmlns:mc="http://schemas.openxmlformats.org/markup-compatibility/2006" xmlns:aink="http://schemas.microsoft.com/office/drawing/2016/ink" xmlns:am3d="http://schemas.microsoft.com/office/drawing/2017/model3d" xmlns:o="urn:schemas-microsoft-com:office:office" xmlns:oel="http://schemas.microsoft.com/office/2019/extlst" xmlns:r="http://schemas.openxmlformats.org/officeDocument/2006/relationships" xmlns:m="http://schemas.openxmlformats.org/officeDocument/2006/math" xmlns:v="urn:schemas-microsoft-com:vml" xmlns:wp14="http://schemas.microsoft.com/office/word/2010/wordprocessingDrawing" xmlns:wp="http://schemas.openxmlformats.org/drawingml/2006/wordprocessingDrawing" xmlns:w10="urn:schemas-microsoft-com:office:word" xmlns:w="http://schemas.openxmlformats.org/wordprocessingml/2006/main" xmlns:w14="http://schemas.microsoft.com/office/word/2010/wordml" xmlns:w15="http://schemas.microsoft.com/office/word/2012/wordml" xmlns:w16cex="http://schemas.microsoft.com/office/word/2018/wordml/cex" xmlns:w16cid="http://schemas.microsoft.com/office/word/2016/wordml/cid" xmlns:w16="http://schemas.microsoft.com/office/word/2018/wordml" xmlns:w16sdtdh="http://schemas.microsoft.com/office/word/2020/wordml/sdtdatahash" xmlns:w16se="http://schemas.microsoft.com/office/word/2015/wordml/symex" xmlns:wpg="http://schemas.microsoft.com/office/word/2010/wordprocessingGroup" xmlns:wpi="http://schemas.microsoft.com/office/word/2010/wordprocessingInk" xmlns:wne="http://schemas.microsoft.com/office/word/2006/wordml" xmlns:wps="http://schemas.microsoft.com/office/word/2010/wordprocessingShape" mc:Ignorable="w14 w15 w16se w16cid w16 w16cex w16sdtdh wp14">
   <w:p>
     <w:pPr>
       <w:spacing w:after="0" w:line="240" w:lineRule="auto"/>

--- a/plots/flow_diagram.docx
+++ b/plots/flow_diagram.docx
@@ -2,31 +2,6 @@
 <file path=word/document.xml><?xml version="1.0" encoding="utf-8"?>
 <w:document xmlns:wpc="http://schemas.microsoft.com/office/word/2010/wordprocessingCanvas" xmlns:cx="http://schemas.microsoft.com/office/drawing/2014/chartex" xmlns:cx1="http://schemas.microsoft.com/office/drawing/2015/9/8/chartex" xmlns:cx2="http://schemas.microsoft.com/office/drawing/2015/10/21/chartex" xmlns:cx3="http://schemas.microsoft.com/office/drawing/2016/5/9/chartex" xmlns:cx4="http://schemas.microsoft.com/office/drawing/2016/5/10/chartex" xmlns:cx5="http://schemas.microsoft.com/office/drawing/2016/5/11/chartex" xmlns:cx6="http://schemas.microsoft.com/office/drawing/2016/5/12/chartex" xmlns:cx7="http://schemas.microsoft.com/office/drawing/2016/5/13/chartex" xmlns:cx8="http://schemas.microsoft.com/office/drawing/2016/5/14/chartex" xmlns:mc="http://schemas.openxmlformats.org/markup-compatibility/2006" xmlns:aink="http://schemas.microsoft.com/office/drawing/2016/ink" xmlns:am3d="http://schemas.microsoft.com/office/drawing/2017/model3d" xmlns:o="urn:schemas-microsoft-com:office:office" xmlns:oel="http://schemas.microsoft.com/office/2019/extlst" xmlns:r="http://schemas.openxmlformats.org/officeDocument/2006/relationships" xmlns:m="http://schemas.openxmlformats.org/officeDocument/2006/math" xmlns:v="urn:schemas-microsoft-com:vml" xmlns:wp14="http://schemas.microsoft.com/office/word/2010/wordprocessingDrawing" xmlns:wp="http://schemas.openxmlformats.org/drawingml/2006/wordprocessingDrawing" xmlns:w10="urn:schemas-microsoft-com:office:word" xmlns:w="http://schemas.openxmlformats.org/wordprocessingml/2006/main" xmlns:w14="http://schemas.microsoft.com/office/word/2010/wordml" xmlns:w15="http://schemas.microsoft.com/office/word/2012/wordml" xmlns:w16cex="http://schemas.microsoft.com/office/word/2018/wordml/cex" xmlns:w16cid="http://schemas.microsoft.com/office/word/2016/wordml/cid" xmlns:w16="http://schemas.microsoft.com/office/word/2018/wordml" xmlns:w16sdtdh="http://schemas.microsoft.com/office/word/2020/wordml/sdtdatahash" xmlns:w16se="http://schemas.microsoft.com/office/word/2015/wordml/symex" xmlns:wpg="http://schemas.microsoft.com/office/word/2010/wordprocessingGroup" xmlns:wpi="http://schemas.microsoft.com/office/word/2010/wordprocessingInk" xmlns:wne="http://schemas.microsoft.com/office/word/2006/wordml" xmlns:wps="http://schemas.microsoft.com/office/word/2010/wordprocessingShape" mc:Ignorable="w14 w15 w16se w16cid w16 w16cex w16sdtdh wp14">
   <w:body>
-    <w:p>
-      <w:pPr>
-        <w:spacing w:after="0" w:line="240" w:lineRule="auto"/>
-        <w:rPr>
-          <w:b/>
-          <w:sz w:val="12"/>
-          <w:szCs w:val="12"/>
-        </w:rPr>
-      </w:pPr>
-    </w:p>
-    <w:p>
-      <w:pPr>
-        <w:spacing w:after="0" w:line="240" w:lineRule="auto"/>
-      </w:pPr>
-    </w:p>
-    <w:p>
-      <w:pPr>
-        <w:spacing w:after="0" w:line="240" w:lineRule="auto"/>
-      </w:pPr>
-    </w:p>
-    <w:p>
-      <w:pPr>
-        <w:spacing w:after="0" w:line="240" w:lineRule="auto"/>
-      </w:pPr>
-    </w:p>
     <w:p>
       <w:pPr>
         <w:spacing w:after="0" w:line="240" w:lineRule="auto"/>
@@ -4894,130 +4869,15 @@
         <w:spacing w:after="0" w:line="240" w:lineRule="auto"/>
       </w:pPr>
     </w:p>
-    <w:p>
-      <w:pPr>
-        <w:spacing w:after="0" w:line="240" w:lineRule="auto"/>
-      </w:pPr>
-    </w:p>
-    <w:p>
-      <w:pPr>
-        <w:spacing w:after="0" w:line="240" w:lineRule="auto"/>
-      </w:pPr>
-    </w:p>
-    <w:p>
-      <w:pPr>
-        <w:pStyle w:val="CommentText"/>
-        <w:rPr>
-          <w:rFonts w:ascii="Arial" w:hAnsi="Arial" w:cs="Arial"/>
-          <w:sz w:val="18"/>
-          <w:szCs w:val="18"/>
-        </w:rPr>
-      </w:pPr>
-    </w:p>
-    <w:p>
-      <w:pPr>
-        <w:pStyle w:val="CommentText"/>
-        <w:rPr>
-          <w:rFonts w:ascii="Arial" w:hAnsi="Arial" w:cs="Arial"/>
-          <w:sz w:val="18"/>
-          <w:szCs w:val="18"/>
-        </w:rPr>
-      </w:pPr>
-    </w:p>
-    <w:p>
-      <w:pPr>
-        <w:pStyle w:val="CommentText"/>
-        <w:rPr>
-          <w:rFonts w:ascii="Arial" w:hAnsi="Arial" w:cs="Arial"/>
-          <w:sz w:val="18"/>
-          <w:szCs w:val="18"/>
-        </w:rPr>
-      </w:pPr>
-    </w:p>
-    <w:p>
-      <w:pPr>
-        <w:pStyle w:val="CommentText"/>
-        <w:rPr>
-          <w:rFonts w:ascii="Arial" w:hAnsi="Arial" w:cs="Arial"/>
-          <w:sz w:val="18"/>
-          <w:szCs w:val="18"/>
-        </w:rPr>
-      </w:pPr>
-    </w:p>
-    <w:p>
-      <w:pPr>
-        <w:pStyle w:val="CommentText"/>
-        <w:rPr>
-          <w:rFonts w:ascii="Arial" w:hAnsi="Arial" w:cs="Arial"/>
-          <w:sz w:val="18"/>
-          <w:szCs w:val="18"/>
-        </w:rPr>
-      </w:pPr>
-    </w:p>
-    <w:p>
-      <w:pPr>
-        <w:pStyle w:val="CommentText"/>
-        <w:rPr>
-          <w:rFonts w:ascii="Arial" w:hAnsi="Arial" w:cs="Arial"/>
-          <w:sz w:val="18"/>
-          <w:szCs w:val="18"/>
-        </w:rPr>
-      </w:pPr>
-    </w:p>
-    <w:p>
-      <w:pPr>
-        <w:pStyle w:val="CommentText"/>
-        <w:rPr>
-          <w:rFonts w:ascii="Arial" w:hAnsi="Arial" w:cs="Arial"/>
-          <w:sz w:val="18"/>
-          <w:szCs w:val="18"/>
-        </w:rPr>
-      </w:pPr>
-    </w:p>
-    <w:p>
-      <w:pPr>
-        <w:pStyle w:val="CommentText"/>
-        <w:rPr>
-          <w:rFonts w:ascii="Arial" w:hAnsi="Arial" w:cs="Arial"/>
-          <w:sz w:val="18"/>
-          <w:szCs w:val="18"/>
-        </w:rPr>
-      </w:pPr>
-    </w:p>
-    <w:p>
-      <w:pPr>
-        <w:pStyle w:val="CommentText"/>
-        <w:rPr>
-          <w:rFonts w:ascii="Arial" w:hAnsi="Arial" w:cs="Arial"/>
-          <w:sz w:val="18"/>
-          <w:szCs w:val="18"/>
-        </w:rPr>
-      </w:pPr>
-    </w:p>
-    <w:p>
-      <w:pPr>
-        <w:pStyle w:val="CommentText"/>
-        <w:rPr>
-          <w:rFonts w:ascii="Arial" w:hAnsi="Arial" w:cs="Arial"/>
-          <w:sz w:val="18"/>
-          <w:szCs w:val="18"/>
-        </w:rPr>
-      </w:pPr>
-    </w:p>
-    <w:p>
-      <w:pPr>
-        <w:pStyle w:val="CommentText"/>
-        <w:rPr>
-          <w:rFonts w:ascii="Arial" w:hAnsi="Arial" w:cs="Arial"/>
-          <w:sz w:val="18"/>
-          <w:szCs w:val="18"/>
-        </w:rPr>
-      </w:pPr>
-    </w:p>
     <w:sectPr>
-      <w:headerReference w:type="default" r:id="rId6"/>
-      <w:pgSz w:w="11906" w:h="16838"/>
-      <w:pgMar w:top="720" w:right="720" w:bottom="720" w:left="720" w:header="708" w:footer="708" w:gutter="0"/>
+      <w:headerReference w:type="even" r:id="rId6"/>
+      <w:headerReference w:type="default" r:id="rId7"/>
+      <w:footerReference w:type="even" r:id="rId8"/>
+      <w:footerReference w:type="default" r:id="rId9"/>
+      <w:headerReference w:type="first" r:id="rId10"/>
+      <w:footerReference w:type="first" r:id="rId11"/>
+      <w:pgSz w:w="9356" w:h="8789" w:code="6"/>
+      <w:pgMar w:top="113" w:right="113" w:bottom="113" w:left="113" w:header="0" w:footer="0" w:gutter="0"/>
       <w:cols w:space="708"/>
       <w:docGrid w:linePitch="360"/>
     </w:sectPr>
@@ -5050,6 +4910,36 @@
 </w:endnotes>
 </file>
 
+<file path=word/footer1.xml><?xml version="1.0" encoding="utf-8"?>
+<w:ftr xmlns:wpc="http://schemas.microsoft.com/office/word/2010/wordprocessingCanvas" xmlns:cx="http://schemas.microsoft.com/office/drawing/2014/chartex" xmlns:cx1="http://schemas.microsoft.com/office/drawing/2015/9/8/chartex" xmlns:cx2="http://schemas.microsoft.com/office/drawing/2015/10/21/chartex" xmlns:cx3="http://schemas.microsoft.com/office/drawing/2016/5/9/chartex" xmlns:cx4="http://schemas.microsoft.com/office/drawing/2016/5/10/chartex" xmlns:cx5="http://schemas.microsoft.com/office/drawing/2016/5/11/chartex" xmlns:cx6="http://schemas.microsoft.com/office/drawing/2016/5/12/chartex" xmlns:cx7="http://schemas.microsoft.com/office/drawing/2016/5/13/chartex" xmlns:cx8="http://schemas.microsoft.com/office/drawing/2016/5/14/chartex" xmlns:mc="http://schemas.openxmlformats.org/markup-compatibility/2006" xmlns:aink="http://schemas.microsoft.com/office/drawing/2016/ink" xmlns:am3d="http://schemas.microsoft.com/office/drawing/2017/model3d" xmlns:o="urn:schemas-microsoft-com:office:office" xmlns:oel="http://schemas.microsoft.com/office/2019/extlst" xmlns:r="http://schemas.openxmlformats.org/officeDocument/2006/relationships" xmlns:m="http://schemas.openxmlformats.org/officeDocument/2006/math" xmlns:v="urn:schemas-microsoft-com:vml" xmlns:wp14="http://schemas.microsoft.com/office/word/2010/wordprocessingDrawing" xmlns:wp="http://schemas.openxmlformats.org/drawingml/2006/wordprocessingDrawing" xmlns:w10="urn:schemas-microsoft-com:office:word" xmlns:w="http://schemas.openxmlformats.org/wordprocessingml/2006/main" xmlns:w14="http://schemas.microsoft.com/office/word/2010/wordml" xmlns:w15="http://schemas.microsoft.com/office/word/2012/wordml" xmlns:w16cex="http://schemas.microsoft.com/office/word/2018/wordml/cex" xmlns:w16cid="http://schemas.microsoft.com/office/word/2016/wordml/cid" xmlns:w16="http://schemas.microsoft.com/office/word/2018/wordml" xmlns:w16sdtdh="http://schemas.microsoft.com/office/word/2020/wordml/sdtdatahash" xmlns:w16se="http://schemas.microsoft.com/office/word/2015/wordml/symex" xmlns:wpg="http://schemas.microsoft.com/office/word/2010/wordprocessingGroup" xmlns:wpi="http://schemas.microsoft.com/office/word/2010/wordprocessingInk" xmlns:wne="http://schemas.microsoft.com/office/word/2006/wordml" xmlns:wps="http://schemas.microsoft.com/office/word/2010/wordprocessingShape" mc:Ignorable="w14 w15 w16se w16cid w16 w16cex w16sdtdh wp14">
+  <w:p>
+    <w:pPr>
+      <w:pStyle w:val="Footer"/>
+    </w:pPr>
+  </w:p>
+</w:ftr>
+</file>
+
+<file path=word/footer2.xml><?xml version="1.0" encoding="utf-8"?>
+<w:ftr xmlns:wpc="http://schemas.microsoft.com/office/word/2010/wordprocessingCanvas" xmlns:cx="http://schemas.microsoft.com/office/drawing/2014/chartex" xmlns:cx1="http://schemas.microsoft.com/office/drawing/2015/9/8/chartex" xmlns:cx2="http://schemas.microsoft.com/office/drawing/2015/10/21/chartex" xmlns:cx3="http://schemas.microsoft.com/office/drawing/2016/5/9/chartex" xmlns:cx4="http://schemas.microsoft.com/office/drawing/2016/5/10/chartex" xmlns:cx5="http://schemas.microsoft.com/office/drawing/2016/5/11/chartex" xmlns:cx6="http://schemas.microsoft.com/office/drawing/2016/5/12/chartex" xmlns:cx7="http://schemas.microsoft.com/office/drawing/2016/5/13/chartex" xmlns:cx8="http://schemas.microsoft.com/office/drawing/2016/5/14/chartex" xmlns:mc="http://schemas.openxmlformats.org/markup-compatibility/2006" xmlns:aink="http://schemas.microsoft.com/office/drawing/2016/ink" xmlns:am3d="http://schemas.microsoft.com/office/drawing/2017/model3d" xmlns:o="urn:schemas-microsoft-com:office:office" xmlns:oel="http://schemas.microsoft.com/office/2019/extlst" xmlns:r="http://schemas.openxmlformats.org/officeDocument/2006/relationships" xmlns:m="http://schemas.openxmlformats.org/officeDocument/2006/math" xmlns:v="urn:schemas-microsoft-com:vml" xmlns:wp14="http://schemas.microsoft.com/office/word/2010/wordprocessingDrawing" xmlns:wp="http://schemas.openxmlformats.org/drawingml/2006/wordprocessingDrawing" xmlns:w10="urn:schemas-microsoft-com:office:word" xmlns:w="http://schemas.openxmlformats.org/wordprocessingml/2006/main" xmlns:w14="http://schemas.microsoft.com/office/word/2010/wordml" xmlns:w15="http://schemas.microsoft.com/office/word/2012/wordml" xmlns:w16cex="http://schemas.microsoft.com/office/word/2018/wordml/cex" xmlns:w16cid="http://schemas.microsoft.com/office/word/2016/wordml/cid" xmlns:w16="http://schemas.microsoft.com/office/word/2018/wordml" xmlns:w16sdtdh="http://schemas.microsoft.com/office/word/2020/wordml/sdtdatahash" xmlns:w16se="http://schemas.microsoft.com/office/word/2015/wordml/symex" xmlns:wpg="http://schemas.microsoft.com/office/word/2010/wordprocessingGroup" xmlns:wpi="http://schemas.microsoft.com/office/word/2010/wordprocessingInk" xmlns:wne="http://schemas.microsoft.com/office/word/2006/wordml" xmlns:wps="http://schemas.microsoft.com/office/word/2010/wordprocessingShape" mc:Ignorable="w14 w15 w16se w16cid w16 w16cex w16sdtdh wp14">
+  <w:p>
+    <w:pPr>
+      <w:pStyle w:val="Footer"/>
+    </w:pPr>
+  </w:p>
+</w:ftr>
+</file>
+
+<file path=word/footer3.xml><?xml version="1.0" encoding="utf-8"?>
+<w:ftr xmlns:wpc="http://schemas.microsoft.com/office/word/2010/wordprocessingCanvas" xmlns:cx="http://schemas.microsoft.com/office/drawing/2014/chartex" xmlns:cx1="http://schemas.microsoft.com/office/drawing/2015/9/8/chartex" xmlns:cx2="http://schemas.microsoft.com/office/drawing/2015/10/21/chartex" xmlns:cx3="http://schemas.microsoft.com/office/drawing/2016/5/9/chartex" xmlns:cx4="http://schemas.microsoft.com/office/drawing/2016/5/10/chartex" xmlns:cx5="http://schemas.microsoft.com/office/drawing/2016/5/11/chartex" xmlns:cx6="http://schemas.microsoft.com/office/drawing/2016/5/12/chartex" xmlns:cx7="http://schemas.microsoft.com/office/drawing/2016/5/13/chartex" xmlns:cx8="http://schemas.microsoft.com/office/drawing/2016/5/14/chartex" xmlns:mc="http://schemas.openxmlformats.org/markup-compatibility/2006" xmlns:aink="http://schemas.microsoft.com/office/drawing/2016/ink" xmlns:am3d="http://schemas.microsoft.com/office/drawing/2017/model3d" xmlns:o="urn:schemas-microsoft-com:office:office" xmlns:oel="http://schemas.microsoft.com/office/2019/extlst" xmlns:r="http://schemas.openxmlformats.org/officeDocument/2006/relationships" xmlns:m="http://schemas.openxmlformats.org/officeDocument/2006/math" xmlns:v="urn:schemas-microsoft-com:vml" xmlns:wp14="http://schemas.microsoft.com/office/word/2010/wordprocessingDrawing" xmlns:wp="http://schemas.openxmlformats.org/drawingml/2006/wordprocessingDrawing" xmlns:w10="urn:schemas-microsoft-com:office:word" xmlns:w="http://schemas.openxmlformats.org/wordprocessingml/2006/main" xmlns:w14="http://schemas.microsoft.com/office/word/2010/wordml" xmlns:w15="http://schemas.microsoft.com/office/word/2012/wordml" xmlns:w16cex="http://schemas.microsoft.com/office/word/2018/wordml/cex" xmlns:w16cid="http://schemas.microsoft.com/office/word/2016/wordml/cid" xmlns:w16="http://schemas.microsoft.com/office/word/2018/wordml" xmlns:w16sdtdh="http://schemas.microsoft.com/office/word/2020/wordml/sdtdatahash" xmlns:w16se="http://schemas.microsoft.com/office/word/2015/wordml/symex" xmlns:wpg="http://schemas.microsoft.com/office/word/2010/wordprocessingGroup" xmlns:wpi="http://schemas.microsoft.com/office/word/2010/wordprocessingInk" xmlns:wne="http://schemas.microsoft.com/office/word/2006/wordml" xmlns:wps="http://schemas.microsoft.com/office/word/2010/wordprocessingShape" mc:Ignorable="w14 w15 w16se w16cid w16 w16cex w16sdtdh wp14">
+  <w:p>
+    <w:pPr>
+      <w:pStyle w:val="Footer"/>
+    </w:pPr>
+  </w:p>
+</w:ftr>
+</file>
+
 <file path=word/footnotes.xml><?xml version="1.0" encoding="utf-8"?>
 <w:footnotes xmlns:wpc="http://schemas.microsoft.com/office/word/2010/wordprocessingCanvas" xmlns:cx="http://schemas.microsoft.com/office/drawing/2014/chartex" xmlns:cx1="http://schemas.microsoft.com/office/drawing/2015/9/8/chartex" xmlns:cx2="http://schemas.microsoft.com/office/drawing/2015/10/21/chartex" xmlns:cx3="http://schemas.microsoft.com/office/drawing/2016/5/9/chartex" xmlns:cx4="http://schemas.microsoft.com/office/drawing/2016/5/10/chartex" xmlns:cx5="http://schemas.microsoft.com/office/drawing/2016/5/11/chartex" xmlns:cx6="http://schemas.microsoft.com/office/drawing/2016/5/12/chartex" xmlns:cx7="http://schemas.microsoft.com/office/drawing/2016/5/13/chartex" xmlns:cx8="http://schemas.microsoft.com/office/drawing/2016/5/14/chartex" xmlns:mc="http://schemas.openxmlformats.org/markup-compatibility/2006" xmlns:aink="http://schemas.microsoft.com/office/drawing/2016/ink" xmlns:am3d="http://schemas.microsoft.com/office/drawing/2017/model3d" xmlns:o="urn:schemas-microsoft-com:office:office" xmlns:oel="http://schemas.microsoft.com/office/2019/extlst" xmlns:r="http://schemas.openxmlformats.org/officeDocument/2006/relationships" xmlns:m="http://schemas.openxmlformats.org/officeDocument/2006/math" xmlns:v="urn:schemas-microsoft-com:vml" xmlns:wp14="http://schemas.microsoft.com/office/word/2010/wordprocessingDrawing" xmlns:wp="http://schemas.openxmlformats.org/drawingml/2006/wordprocessingDrawing" xmlns:w10="urn:schemas-microsoft-com:office:word" xmlns:w="http://schemas.openxmlformats.org/wordprocessingml/2006/main" xmlns:w14="http://schemas.microsoft.com/office/word/2010/wordml" xmlns:w15="http://schemas.microsoft.com/office/word/2012/wordml" xmlns:w16cex="http://schemas.microsoft.com/office/word/2018/wordml/cex" xmlns:w16cid="http://schemas.microsoft.com/office/word/2016/wordml/cid" xmlns:w16="http://schemas.microsoft.com/office/word/2018/wordml" xmlns:w16sdtdh="http://schemas.microsoft.com/office/word/2020/wordml/sdtdatahash" xmlns:w16se="http://schemas.microsoft.com/office/word/2015/wordml/symex" xmlns:wpg="http://schemas.microsoft.com/office/word/2010/wordprocessingGroup" xmlns:wpi="http://schemas.microsoft.com/office/word/2010/wordprocessingInk" xmlns:wne="http://schemas.microsoft.com/office/word/2006/wordml" xmlns:wps="http://schemas.microsoft.com/office/word/2010/wordprocessingShape" mc:Ignorable="w14 w15 w16se w16cid w16 w16cex w16sdtdh wp14">
   <w:footnote w:type="separator" w:id="-1">
@@ -5079,47 +4969,28 @@
 <w:hdr xmlns:wpc="http://schemas.microsoft.com/office/word/2010/wordprocessingCanvas" xmlns:cx="http://schemas.microsoft.com/office/drawing/2014/chartex" xmlns:cx1="http://schemas.microsoft.com/office/drawing/2015/9/8/chartex" xmlns:cx2="http://schemas.microsoft.com/office/drawing/2015/10/21/chartex" xmlns:cx3="http://schemas.microsoft.com/office/drawing/2016/5/9/chartex" xmlns:cx4="http://schemas.microsoft.com/office/drawing/2016/5/10/chartex" xmlns:cx5="http://schemas.microsoft.com/office/drawing/2016/5/11/chartex" xmlns:cx6="http://schemas.microsoft.com/office/drawing/2016/5/12/chartex" xmlns:cx7="http://schemas.microsoft.com/office/drawing/2016/5/13/chartex" xmlns:cx8="http://schemas.microsoft.com/office/drawing/2016/5/14/chartex" xmlns:mc="http://schemas.openxmlformats.org/markup-compatibility/2006" xmlns:aink="http://schemas.microsoft.com/office/drawing/2016/ink" xmlns:am3d="http://schemas.microsoft.com/office/drawing/2017/model3d" xmlns:o="urn:schemas-microsoft-com:office:office" xmlns:oel="http://schemas.microsoft.com/office/2019/extlst" xmlns:r="http://schemas.openxmlformats.org/officeDocument/2006/relationships" xmlns:m="http://schemas.openxmlformats.org/officeDocument/2006/math" xmlns:v="urn:schemas-microsoft-com:vml" xmlns:wp14="http://schemas.microsoft.com/office/word/2010/wordprocessingDrawing" xmlns:wp="http://schemas.openxmlformats.org/drawingml/2006/wordprocessingDrawing" xmlns:w10="urn:schemas-microsoft-com:office:word" xmlns:w="http://schemas.openxmlformats.org/wordprocessingml/2006/main" xmlns:w14="http://schemas.microsoft.com/office/word/2010/wordml" xmlns:w15="http://schemas.microsoft.com/office/word/2012/wordml" xmlns:w16cex="http://schemas.microsoft.com/office/word/2018/wordml/cex" xmlns:w16cid="http://schemas.microsoft.com/office/word/2016/wordml/cid" xmlns:w16="http://schemas.microsoft.com/office/word/2018/wordml" xmlns:w16sdtdh="http://schemas.microsoft.com/office/word/2020/wordml/sdtdatahash" xmlns:w16se="http://schemas.microsoft.com/office/word/2015/wordml/symex" xmlns:wpg="http://schemas.microsoft.com/office/word/2010/wordprocessingGroup" xmlns:wpi="http://schemas.microsoft.com/office/word/2010/wordprocessingInk" xmlns:wne="http://schemas.microsoft.com/office/word/2006/wordml" xmlns:wps="http://schemas.microsoft.com/office/word/2010/wordprocessingShape" mc:Ignorable="w14 w15 w16se w16cid w16 w16cex w16sdtdh wp14">
   <w:p>
     <w:pPr>
-      <w:spacing w:after="0" w:line="240" w:lineRule="auto"/>
-      <w:rPr>
-        <w:b/>
-      </w:rPr>
+      <w:pStyle w:val="Header"/>
     </w:pPr>
-    <w:r>
-      <w:rPr>
-        <w:b/>
-      </w:rPr>
-      <w:t>PRISMA 2020 flow diagram</w:t>
-    </w:r>
-    <w:r>
-      <w:rPr>
-        <w:b/>
-      </w:rPr>
-      <w:t xml:space="preserve"> for new systematic reviews </w:t>
-    </w:r>
-    <w:r>
-      <w:rPr>
-        <w:b/>
-      </w:rPr>
-      <w:t>which include</w:t>
-    </w:r>
-    <w:r>
-      <w:rPr>
-        <w:b/>
-      </w:rPr>
-      <w:t>d</w:t>
-    </w:r>
-    <w:r>
-      <w:rPr>
-        <w:b/>
-      </w:rPr>
-      <w:t xml:space="preserve"> searches of</w:t>
-    </w:r>
-    <w:r>
-      <w:rPr>
-        <w:b/>
-      </w:rPr>
-      <w:t xml:space="preserve"> databases and registers only</w:t>
-    </w:r>
+  </w:p>
+</w:hdr>
+</file>
+
+<file path=word/header2.xml><?xml version="1.0" encoding="utf-8"?>
+<w:hdr xmlns:wpc="http://schemas.microsoft.com/office/word/2010/wordprocessingCanvas" xmlns:cx="http://schemas.microsoft.com/office/drawing/2014/chartex" xmlns:cx1="http://schemas.microsoft.com/office/drawing/2015/9/8/chartex" xmlns:cx2="http://schemas.microsoft.com/office/drawing/2015/10/21/chartex" xmlns:cx3="http://schemas.microsoft.com/office/drawing/2016/5/9/chartex" xmlns:cx4="http://schemas.microsoft.com/office/drawing/2016/5/10/chartex" xmlns:cx5="http://schemas.microsoft.com/office/drawing/2016/5/11/chartex" xmlns:cx6="http://schemas.microsoft.com/office/drawing/2016/5/12/chartex" xmlns:cx7="http://schemas.microsoft.com/office/drawing/2016/5/13/chartex" xmlns:cx8="http://schemas.microsoft.com/office/drawing/2016/5/14/chartex" xmlns:mc="http://schemas.openxmlformats.org/markup-compatibility/2006" xmlns:aink="http://schemas.microsoft.com/office/drawing/2016/ink" xmlns:am3d="http://schemas.microsoft.com/office/drawing/2017/model3d" xmlns:o="urn:schemas-microsoft-com:office:office" xmlns:oel="http://schemas.microsoft.com/office/2019/extlst" xmlns:r="http://schemas.openxmlformats.org/officeDocument/2006/relationships" xmlns:m="http://schemas.openxmlformats.org/officeDocument/2006/math" xmlns:v="urn:schemas-microsoft-com:vml" xmlns:wp14="http://schemas.microsoft.com/office/word/2010/wordprocessingDrawing" xmlns:wp="http://schemas.openxmlformats.org/drawingml/2006/wordprocessingDrawing" xmlns:w10="urn:schemas-microsoft-com:office:word" xmlns:w="http://schemas.openxmlformats.org/wordprocessingml/2006/main" xmlns:w14="http://schemas.microsoft.com/office/word/2010/wordml" xmlns:w15="http://schemas.microsoft.com/office/word/2012/wordml" xmlns:w16cex="http://schemas.microsoft.com/office/word/2018/wordml/cex" xmlns:w16cid="http://schemas.microsoft.com/office/word/2016/wordml/cid" xmlns:w16="http://schemas.microsoft.com/office/word/2018/wordml" xmlns:w16sdtdh="http://schemas.microsoft.com/office/word/2020/wordml/sdtdatahash" xmlns:w16se="http://schemas.microsoft.com/office/word/2015/wordml/symex" xmlns:wpg="http://schemas.microsoft.com/office/word/2010/wordprocessingGroup" xmlns:wpi="http://schemas.microsoft.com/office/word/2010/wordprocessingInk" xmlns:wne="http://schemas.microsoft.com/office/word/2006/wordml" xmlns:wps="http://schemas.microsoft.com/office/word/2010/wordprocessingShape" mc:Ignorable="w14 w15 w16se w16cid w16 w16cex w16sdtdh wp14">
+  <w:p>
+    <w:pPr>
+      <w:pStyle w:val="Header"/>
+    </w:pPr>
+  </w:p>
+</w:hdr>
+</file>
+
+<file path=word/header3.xml><?xml version="1.0" encoding="utf-8"?>
+<w:hdr xmlns:wpc="http://schemas.microsoft.com/office/word/2010/wordprocessingCanvas" xmlns:cx="http://schemas.microsoft.com/office/drawing/2014/chartex" xmlns:cx1="http://schemas.microsoft.com/office/drawing/2015/9/8/chartex" xmlns:cx2="http://schemas.microsoft.com/office/drawing/2015/10/21/chartex" xmlns:cx3="http://schemas.microsoft.com/office/drawing/2016/5/9/chartex" xmlns:cx4="http://schemas.microsoft.com/office/drawing/2016/5/10/chartex" xmlns:cx5="http://schemas.microsoft.com/office/drawing/2016/5/11/chartex" xmlns:cx6="http://schemas.microsoft.com/office/drawing/2016/5/12/chartex" xmlns:cx7="http://schemas.microsoft.com/office/drawing/2016/5/13/chartex" xmlns:cx8="http://schemas.microsoft.com/office/drawing/2016/5/14/chartex" xmlns:mc="http://schemas.openxmlformats.org/markup-compatibility/2006" xmlns:aink="http://schemas.microsoft.com/office/drawing/2016/ink" xmlns:am3d="http://schemas.microsoft.com/office/drawing/2017/model3d" xmlns:o="urn:schemas-microsoft-com:office:office" xmlns:oel="http://schemas.microsoft.com/office/2019/extlst" xmlns:r="http://schemas.openxmlformats.org/officeDocument/2006/relationships" xmlns:m="http://schemas.openxmlformats.org/officeDocument/2006/math" xmlns:v="urn:schemas-microsoft-com:vml" xmlns:wp14="http://schemas.microsoft.com/office/word/2010/wordprocessingDrawing" xmlns:wp="http://schemas.openxmlformats.org/drawingml/2006/wordprocessingDrawing" xmlns:w10="urn:schemas-microsoft-com:office:word" xmlns:w="http://schemas.openxmlformats.org/wordprocessingml/2006/main" xmlns:w14="http://schemas.microsoft.com/office/word/2010/wordml" xmlns:w15="http://schemas.microsoft.com/office/word/2012/wordml" xmlns:w16cex="http://schemas.microsoft.com/office/word/2018/wordml/cex" xmlns:w16cid="http://schemas.microsoft.com/office/word/2016/wordml/cid" xmlns:w16="http://schemas.microsoft.com/office/word/2018/wordml" xmlns:w16sdtdh="http://schemas.microsoft.com/office/word/2020/wordml/sdtdatahash" xmlns:w16se="http://schemas.microsoft.com/office/word/2015/wordml/symex" xmlns:wpg="http://schemas.microsoft.com/office/word/2010/wordprocessingGroup" xmlns:wpi="http://schemas.microsoft.com/office/word/2010/wordprocessingInk" xmlns:wne="http://schemas.microsoft.com/office/word/2006/wordml" xmlns:wps="http://schemas.microsoft.com/office/word/2010/wordprocessingShape" mc:Ignorable="w14 w15 w16se w16cid w16 w16cex w16sdtdh wp14">
+  <w:p>
+    <w:pPr>
+      <w:pStyle w:val="Header"/>
+    </w:pPr>
   </w:p>
 </w:hdr>
 </file>

--- a/plots/flow_diagram.docx
+++ b/plots/flow_diagram.docx
@@ -1,6 +1,6 @@
 
 <file path=word/document.xml><?xml version="1.0" encoding="utf-8"?>
-<w:document xmlns:wpc="http://schemas.microsoft.com/office/word/2010/wordprocessingCanvas" xmlns:cx="http://schemas.microsoft.com/office/drawing/2014/chartex" xmlns:cx1="http://schemas.microsoft.com/office/drawing/2015/9/8/chartex" xmlns:cx2="http://schemas.microsoft.com/office/drawing/2015/10/21/chartex" xmlns:cx3="http://schemas.microsoft.com/office/drawing/2016/5/9/chartex" xmlns:cx4="http://schemas.microsoft.com/office/drawing/2016/5/10/chartex" xmlns:cx5="http://schemas.microsoft.com/office/drawing/2016/5/11/chartex" xmlns:cx6="http://schemas.microsoft.com/office/drawing/2016/5/12/chartex" xmlns:cx7="http://schemas.microsoft.com/office/drawing/2016/5/13/chartex" xmlns:cx8="http://schemas.microsoft.com/office/drawing/2016/5/14/chartex" xmlns:mc="http://schemas.openxmlformats.org/markup-compatibility/2006" xmlns:aink="http://schemas.microsoft.com/office/drawing/2016/ink" xmlns:am3d="http://schemas.microsoft.com/office/drawing/2017/model3d" xmlns:o="urn:schemas-microsoft-com:office:office" xmlns:oel="http://schemas.microsoft.com/office/2019/extlst" xmlns:r="http://schemas.openxmlformats.org/officeDocument/2006/relationships" xmlns:m="http://schemas.openxmlformats.org/officeDocument/2006/math" xmlns:v="urn:schemas-microsoft-com:vml" xmlns:wp14="http://schemas.microsoft.com/office/word/2010/wordprocessingDrawing" xmlns:wp="http://schemas.openxmlformats.org/drawingml/2006/wordprocessingDrawing" xmlns:w10="urn:schemas-microsoft-com:office:word" xmlns:w="http://schemas.openxmlformats.org/wordprocessingml/2006/main" xmlns:w14="http://schemas.microsoft.com/office/word/2010/wordml" xmlns:w15="http://schemas.microsoft.com/office/word/2012/wordml" xmlns:w16cex="http://schemas.microsoft.com/office/word/2018/wordml/cex" xmlns:w16cid="http://schemas.microsoft.com/office/word/2016/wordml/cid" xmlns:w16="http://schemas.microsoft.com/office/word/2018/wordml" xmlns:w16sdtdh="http://schemas.microsoft.com/office/word/2020/wordml/sdtdatahash" xmlns:w16se="http://schemas.microsoft.com/office/word/2015/wordml/symex" xmlns:wpg="http://schemas.microsoft.com/office/word/2010/wordprocessingGroup" xmlns:wpi="http://schemas.microsoft.com/office/word/2010/wordprocessingInk" xmlns:wne="http://schemas.microsoft.com/office/word/2006/wordml" xmlns:wps="http://schemas.microsoft.com/office/word/2010/wordprocessingShape" mc:Ignorable="w14 w15 w16se w16cid w16 w16cex w16sdtdh wp14">
+<w:document xmlns:wpc="http://schemas.microsoft.com/office/word/2010/wordprocessingCanvas" xmlns:cx="http://schemas.microsoft.com/office/drawing/2014/chartex" xmlns:cx1="http://schemas.microsoft.com/office/drawing/2015/9/8/chartex" xmlns:cx2="http://schemas.microsoft.com/office/drawing/2015/10/21/chartex" xmlns:cx3="http://schemas.microsoft.com/office/drawing/2016/5/9/chartex" xmlns:cx4="http://schemas.microsoft.com/office/drawing/2016/5/10/chartex" xmlns:cx5="http://schemas.microsoft.com/office/drawing/2016/5/11/chartex" xmlns:cx6="http://schemas.microsoft.com/office/drawing/2016/5/12/chartex" xmlns:cx7="http://schemas.microsoft.com/office/drawing/2016/5/13/chartex" xmlns:cx8="http://schemas.microsoft.com/office/drawing/2016/5/14/chartex" xmlns:mc="http://schemas.openxmlformats.org/markup-compatibility/2006" xmlns:aink="http://schemas.microsoft.com/office/drawing/2016/ink" xmlns:am3d="http://schemas.microsoft.com/office/drawing/2017/model3d" xmlns:o="urn:schemas-microsoft-com:office:office" xmlns:oel="http://schemas.microsoft.com/office/2019/extlst" xmlns:r="http://schemas.openxmlformats.org/officeDocument/2006/relationships" xmlns:m="http://schemas.openxmlformats.org/officeDocument/2006/math" xmlns:v="urn:schemas-microsoft-com:vml" xmlns:wp14="http://schemas.microsoft.com/office/word/2010/wordprocessingDrawing" xmlns:wp="http://schemas.openxmlformats.org/drawingml/2006/wordprocessingDrawing" xmlns:w10="urn:schemas-microsoft-com:office:word" xmlns:w="http://schemas.openxmlformats.org/wordprocessingml/2006/main" xmlns:w14="http://schemas.microsoft.com/office/word/2010/wordml" xmlns:w15="http://schemas.microsoft.com/office/word/2012/wordml" xmlns:w16cex="http://schemas.microsoft.com/office/word/2018/wordml/cex" xmlns:w16cid="http://schemas.microsoft.com/office/word/2016/wordml/cid" xmlns:w16="http://schemas.microsoft.com/office/word/2018/wordml" xmlns:w16du="http://schemas.microsoft.com/office/word/2023/wordml/word16du" xmlns:w16sdtdh="http://schemas.microsoft.com/office/word/2020/wordml/sdtdatahash" xmlns:w16se="http://schemas.microsoft.com/office/word/2015/wordml/symex" xmlns:wpg="http://schemas.microsoft.com/office/word/2010/wordprocessingGroup" xmlns:wpi="http://schemas.microsoft.com/office/word/2010/wordprocessingInk" xmlns:wne="http://schemas.microsoft.com/office/word/2006/wordml" xmlns:wps="http://schemas.microsoft.com/office/word/2010/wordprocessingShape" mc:Ignorable="w14 w15 w16se w16cid w16 w16cex w16sdtdh wp14">
   <w:body>
     <w:p>
       <w:pPr>
@@ -1445,6 +1445,15 @@
                                 <w:sz w:val="18"/>
                                 <w:szCs w:val="20"/>
                               </w:rPr>
+                              <w:t xml:space="preserve"> based on abstract</w:t>
+                            </w:r>
+                            <w:r>
+                              <w:rPr>
+                                <w:rFonts w:ascii="Arial" w:hAnsi="Arial" w:cs="Arial"/>
+                                <w:color w:val="000000" w:themeColor="text1"/>
+                                <w:sz w:val="18"/>
+                                <w:szCs w:val="20"/>
+                              </w:rPr>
                               <w:t>:</w:t>
                             </w:r>
                           </w:p>
@@ -1621,6 +1630,15 @@
                           <w:szCs w:val="20"/>
                         </w:rPr>
                         <w:t xml:space="preserve"> excluded</w:t>
+                      </w:r>
+                      <w:r>
+                        <w:rPr>
+                          <w:rFonts w:ascii="Arial" w:hAnsi="Arial" w:cs="Arial"/>
+                          <w:color w:val="000000" w:themeColor="text1"/>
+                          <w:sz w:val="18"/>
+                          <w:szCs w:val="20"/>
+                        </w:rPr>
+                        <w:t xml:space="preserve"> based on abstract</w:t>
                       </w:r>
                       <w:r>
                         <w:rPr>
@@ -3321,6 +3339,15 @@
                                 <w:sz w:val="18"/>
                                 <w:szCs w:val="20"/>
                               </w:rPr>
+                              <w:t xml:space="preserve"> based on full text</w:t>
+                            </w:r>
+                            <w:r>
+                              <w:rPr>
+                                <w:rFonts w:ascii="Arial" w:hAnsi="Arial" w:cs="Arial"/>
+                                <w:color w:val="000000" w:themeColor="text1"/>
+                                <w:sz w:val="18"/>
+                                <w:szCs w:val="20"/>
+                              </w:rPr>
                               <w:t>:</w:t>
                             </w:r>
                           </w:p>
@@ -3672,6 +3699,15 @@
                           <w:szCs w:val="20"/>
                         </w:rPr>
                         <w:t xml:space="preserve"> excluded</w:t>
+                      </w:r>
+                      <w:r>
+                        <w:rPr>
+                          <w:rFonts w:ascii="Arial" w:hAnsi="Arial" w:cs="Arial"/>
+                          <w:color w:val="000000" w:themeColor="text1"/>
+                          <w:sz w:val="18"/>
+                          <w:szCs w:val="20"/>
+                        </w:rPr>
+                        <w:t xml:space="preserve"> based on full text</w:t>
                       </w:r>
                       <w:r>
                         <w:rPr>
@@ -4886,7 +4922,7 @@
 </file>
 
 <file path=word/endnotes.xml><?xml version="1.0" encoding="utf-8"?>
-<w:endnotes xmlns:wpc="http://schemas.microsoft.com/office/word/2010/wordprocessingCanvas" xmlns:cx="http://schemas.microsoft.com/office/drawing/2014/chartex" xmlns:cx1="http://schemas.microsoft.com/office/drawing/2015/9/8/chartex" xmlns:cx2="http://schemas.microsoft.com/office/drawing/2015/10/21/chartex" xmlns:cx3="http://schemas.microsoft.com/office/drawing/2016/5/9/chartex" xmlns:cx4="http://schemas.microsoft.com/office/drawing/2016/5/10/chartex" xmlns:cx5="http://schemas.microsoft.com/office/drawing/2016/5/11/chartex" xmlns:cx6="http://schemas.microsoft.com/office/drawing/2016/5/12/chartex" xmlns:cx7="http://schemas.microsoft.com/office/drawing/2016/5/13/chartex" xmlns:cx8="http://schemas.microsoft.com/office/drawing/2016/5/14/chartex" xmlns:mc="http://schemas.openxmlformats.org/markup-compatibility/2006" xmlns:aink="http://schemas.microsoft.com/office/drawing/2016/ink" xmlns:am3d="http://schemas.microsoft.com/office/drawing/2017/model3d" xmlns:o="urn:schemas-microsoft-com:office:office" xmlns:oel="http://schemas.microsoft.com/office/2019/extlst" xmlns:r="http://schemas.openxmlformats.org/officeDocument/2006/relationships" xmlns:m="http://schemas.openxmlformats.org/officeDocument/2006/math" xmlns:v="urn:schemas-microsoft-com:vml" xmlns:wp14="http://schemas.microsoft.com/office/word/2010/wordprocessingDrawing" xmlns:wp="http://schemas.openxmlformats.org/drawingml/2006/wordprocessingDrawing" xmlns:w10="urn:schemas-microsoft-com:office:word" xmlns:w="http://schemas.openxmlformats.org/wordprocessingml/2006/main" xmlns:w14="http://schemas.microsoft.com/office/word/2010/wordml" xmlns:w15="http://schemas.microsoft.com/office/word/2012/wordml" xmlns:w16cex="http://schemas.microsoft.com/office/word/2018/wordml/cex" xmlns:w16cid="http://schemas.microsoft.com/office/word/2016/wordml/cid" xmlns:w16="http://schemas.microsoft.com/office/word/2018/wordml" xmlns:w16sdtdh="http://schemas.microsoft.com/office/word/2020/wordml/sdtdatahash" xmlns:w16se="http://schemas.microsoft.com/office/word/2015/wordml/symex" xmlns:wpg="http://schemas.microsoft.com/office/word/2010/wordprocessingGroup" xmlns:wpi="http://schemas.microsoft.com/office/word/2010/wordprocessingInk" xmlns:wne="http://schemas.microsoft.com/office/word/2006/wordml" xmlns:wps="http://schemas.microsoft.com/office/word/2010/wordprocessingShape" mc:Ignorable="w14 w15 w16se w16cid w16 w16cex w16sdtdh wp14">
+<w:endnotes xmlns:wpc="http://schemas.microsoft.com/office/word/2010/wordprocessingCanvas" xmlns:cx="http://schemas.microsoft.com/office/drawing/2014/chartex" xmlns:cx1="http://schemas.microsoft.com/office/drawing/2015/9/8/chartex" xmlns:cx2="http://schemas.microsoft.com/office/drawing/2015/10/21/chartex" xmlns:cx3="http://schemas.microsoft.com/office/drawing/2016/5/9/chartex" xmlns:cx4="http://schemas.microsoft.com/office/drawing/2016/5/10/chartex" xmlns:cx5="http://schemas.microsoft.com/office/drawing/2016/5/11/chartex" xmlns:cx6="http://schemas.microsoft.com/office/drawing/2016/5/12/chartex" xmlns:cx7="http://schemas.microsoft.com/office/drawing/2016/5/13/chartex" xmlns:cx8="http://schemas.microsoft.com/office/drawing/2016/5/14/chartex" xmlns:mc="http://schemas.openxmlformats.org/markup-compatibility/2006" xmlns:aink="http://schemas.microsoft.com/office/drawing/2016/ink" xmlns:am3d="http://schemas.microsoft.com/office/drawing/2017/model3d" xmlns:o="urn:schemas-microsoft-com:office:office" xmlns:oel="http://schemas.microsoft.com/office/2019/extlst" xmlns:r="http://schemas.openxmlformats.org/officeDocument/2006/relationships" xmlns:m="http://schemas.openxmlformats.org/officeDocument/2006/math" xmlns:v="urn:schemas-microsoft-com:vml" xmlns:wp14="http://schemas.microsoft.com/office/word/2010/wordprocessingDrawing" xmlns:wp="http://schemas.openxmlformats.org/drawingml/2006/wordprocessingDrawing" xmlns:w10="urn:schemas-microsoft-com:office:word" xmlns:w="http://schemas.openxmlformats.org/wordprocessingml/2006/main" xmlns:w14="http://schemas.microsoft.com/office/word/2010/wordml" xmlns:w15="http://schemas.microsoft.com/office/word/2012/wordml" xmlns:w16cex="http://schemas.microsoft.com/office/word/2018/wordml/cex" xmlns:w16cid="http://schemas.microsoft.com/office/word/2016/wordml/cid" xmlns:w16="http://schemas.microsoft.com/office/word/2018/wordml" xmlns:w16du="http://schemas.microsoft.com/office/word/2023/wordml/word16du" xmlns:w16sdtdh="http://schemas.microsoft.com/office/word/2020/wordml/sdtdatahash" xmlns:w16se="http://schemas.microsoft.com/office/word/2015/wordml/symex" xmlns:wpg="http://schemas.microsoft.com/office/word/2010/wordprocessingGroup" xmlns:wpi="http://schemas.microsoft.com/office/word/2010/wordprocessingInk" xmlns:wne="http://schemas.microsoft.com/office/word/2006/wordml" xmlns:wps="http://schemas.microsoft.com/office/word/2010/wordprocessingShape" mc:Ignorable="w14 w15 w16se w16cid w16 w16cex w16sdtdh wp14">
   <w:endnote w:type="separator" w:id="-1">
     <w:p>
       <w:pPr>
@@ -4911,7 +4947,7 @@
 </file>
 
 <file path=word/footer1.xml><?xml version="1.0" encoding="utf-8"?>
-<w:ftr xmlns:wpc="http://schemas.microsoft.com/office/word/2010/wordprocessingCanvas" xmlns:cx="http://schemas.microsoft.com/office/drawing/2014/chartex" xmlns:cx1="http://schemas.microsoft.com/office/drawing/2015/9/8/chartex" xmlns:cx2="http://schemas.microsoft.com/office/drawing/2015/10/21/chartex" xmlns:cx3="http://schemas.microsoft.com/office/drawing/2016/5/9/chartex" xmlns:cx4="http://schemas.microsoft.com/office/drawing/2016/5/10/chartex" xmlns:cx5="http://schemas.microsoft.com/office/drawing/2016/5/11/chartex" xmlns:cx6="http://schemas.microsoft.com/office/drawing/2016/5/12/chartex" xmlns:cx7="http://schemas.microsoft.com/office/drawing/2016/5/13/chartex" xmlns:cx8="http://schemas.microsoft.com/office/drawing/2016/5/14/chartex" xmlns:mc="http://schemas.openxmlformats.org/markup-compatibility/2006" xmlns:aink="http://schemas.microsoft.com/office/drawing/2016/ink" xmlns:am3d="http://schemas.microsoft.com/office/drawing/2017/model3d" xmlns:o="urn:schemas-microsoft-com:office:office" xmlns:oel="http://schemas.microsoft.com/office/2019/extlst" xmlns:r="http://schemas.openxmlformats.org/officeDocument/2006/relationships" xmlns:m="http://schemas.openxmlformats.org/officeDocument/2006/math" xmlns:v="urn:schemas-microsoft-com:vml" xmlns:wp14="http://schemas.microsoft.com/office/word/2010/wordprocessingDrawing" xmlns:wp="http://schemas.openxmlformats.org/drawingml/2006/wordprocessingDrawing" xmlns:w10="urn:schemas-microsoft-com:office:word" xmlns:w="http://schemas.openxmlformats.org/wordprocessingml/2006/main" xmlns:w14="http://schemas.microsoft.com/office/word/2010/wordml" xmlns:w15="http://schemas.microsoft.com/office/word/2012/wordml" xmlns:w16cex="http://schemas.microsoft.com/office/word/2018/wordml/cex" xmlns:w16cid="http://schemas.microsoft.com/office/word/2016/wordml/cid" xmlns:w16="http://schemas.microsoft.com/office/word/2018/wordml" xmlns:w16sdtdh="http://schemas.microsoft.com/office/word/2020/wordml/sdtdatahash" xmlns:w16se="http://schemas.microsoft.com/office/word/2015/wordml/symex" xmlns:wpg="http://schemas.microsoft.com/office/word/2010/wordprocessingGroup" xmlns:wpi="http://schemas.microsoft.com/office/word/2010/wordprocessingInk" xmlns:wne="http://schemas.microsoft.com/office/word/2006/wordml" xmlns:wps="http://schemas.microsoft.com/office/word/2010/wordprocessingShape" mc:Ignorable="w14 w15 w16se w16cid w16 w16cex w16sdtdh wp14">
+<w:ftr xmlns:wpc="http://schemas.microsoft.com/office/word/2010/wordprocessingCanvas" xmlns:cx="http://schemas.microsoft.com/office/drawing/2014/chartex" xmlns:cx1="http://schemas.microsoft.com/office/drawing/2015/9/8/chartex" xmlns:cx2="http://schemas.microsoft.com/office/drawing/2015/10/21/chartex" xmlns:cx3="http://schemas.microsoft.com/office/drawing/2016/5/9/chartex" xmlns:cx4="http://schemas.microsoft.com/office/drawing/2016/5/10/chartex" xmlns:cx5="http://schemas.microsoft.com/office/drawing/2016/5/11/chartex" xmlns:cx6="http://schemas.microsoft.com/office/drawing/2016/5/12/chartex" xmlns:cx7="http://schemas.microsoft.com/office/drawing/2016/5/13/chartex" xmlns:cx8="http://schemas.microsoft.com/office/drawing/2016/5/14/chartex" xmlns:mc="http://schemas.openxmlformats.org/markup-compatibility/2006" xmlns:aink="http://schemas.microsoft.com/office/drawing/2016/ink" xmlns:am3d="http://schemas.microsoft.com/office/drawing/2017/model3d" xmlns:o="urn:schemas-microsoft-com:office:office" xmlns:oel="http://schemas.microsoft.com/office/2019/extlst" xmlns:r="http://schemas.openxmlformats.org/officeDocument/2006/relationships" xmlns:m="http://schemas.openxmlformats.org/officeDocument/2006/math" xmlns:v="urn:schemas-microsoft-com:vml" xmlns:wp14="http://schemas.microsoft.com/office/word/2010/wordprocessingDrawing" xmlns:wp="http://schemas.openxmlformats.org/drawingml/2006/wordprocessingDrawing" xmlns:w10="urn:schemas-microsoft-com:office:word" xmlns:w="http://schemas.openxmlformats.org/wordprocessingml/2006/main" xmlns:w14="http://schemas.microsoft.com/office/word/2010/wordml" xmlns:w15="http://schemas.microsoft.com/office/word/2012/wordml" xmlns:w16cex="http://schemas.microsoft.com/office/word/2018/wordml/cex" xmlns:w16cid="http://schemas.microsoft.com/office/word/2016/wordml/cid" xmlns:w16="http://schemas.microsoft.com/office/word/2018/wordml" xmlns:w16du="http://schemas.microsoft.com/office/word/2023/wordml/word16du" xmlns:w16sdtdh="http://schemas.microsoft.com/office/word/2020/wordml/sdtdatahash" xmlns:w16se="http://schemas.microsoft.com/office/word/2015/wordml/symex" xmlns:wpg="http://schemas.microsoft.com/office/word/2010/wordprocessingGroup" xmlns:wpi="http://schemas.microsoft.com/office/word/2010/wordprocessingInk" xmlns:wne="http://schemas.microsoft.com/office/word/2006/wordml" xmlns:wps="http://schemas.microsoft.com/office/word/2010/wordprocessingShape" mc:Ignorable="w14 w15 w16se w16cid w16 w16cex w16sdtdh wp14">
   <w:p>
     <w:pPr>
       <w:pStyle w:val="Footer"/>
@@ -4921,7 +4957,7 @@
 </file>
 
 <file path=word/footer2.xml><?xml version="1.0" encoding="utf-8"?>
-<w:ftr xmlns:wpc="http://schemas.microsoft.com/office/word/2010/wordprocessingCanvas" xmlns:cx="http://schemas.microsoft.com/office/drawing/2014/chartex" xmlns:cx1="http://schemas.microsoft.com/office/drawing/2015/9/8/chartex" xmlns:cx2="http://schemas.microsoft.com/office/drawing/2015/10/21/chartex" xmlns:cx3="http://schemas.microsoft.com/office/drawing/2016/5/9/chartex" xmlns:cx4="http://schemas.microsoft.com/office/drawing/2016/5/10/chartex" xmlns:cx5="http://schemas.microsoft.com/office/drawing/2016/5/11/chartex" xmlns:cx6="http://schemas.microsoft.com/office/drawing/2016/5/12/chartex" xmlns:cx7="http://schemas.microsoft.com/office/drawing/2016/5/13/chartex" xmlns:cx8="http://schemas.microsoft.com/office/drawing/2016/5/14/chartex" xmlns:mc="http://schemas.openxmlformats.org/markup-compatibility/2006" xmlns:aink="http://schemas.microsoft.com/office/drawing/2016/ink" xmlns:am3d="http://schemas.microsoft.com/office/drawing/2017/model3d" xmlns:o="urn:schemas-microsoft-com:office:office" xmlns:oel="http://schemas.microsoft.com/office/2019/extlst" xmlns:r="http://schemas.openxmlformats.org/officeDocument/2006/relationships" xmlns:m="http://schemas.openxmlformats.org/officeDocument/2006/math" xmlns:v="urn:schemas-microsoft-com:vml" xmlns:wp14="http://schemas.microsoft.com/office/word/2010/wordprocessingDrawing" xmlns:wp="http://schemas.openxmlformats.org/drawingml/2006/wordprocessingDrawing" xmlns:w10="urn:schemas-microsoft-com:office:word" xmlns:w="http://schemas.openxmlformats.org/wordprocessingml/2006/main" xmlns:w14="http://schemas.microsoft.com/office/word/2010/wordml" xmlns:w15="http://schemas.microsoft.com/office/word/2012/wordml" xmlns:w16cex="http://schemas.microsoft.com/office/word/2018/wordml/cex" xmlns:w16cid="http://schemas.microsoft.com/office/word/2016/wordml/cid" xmlns:w16="http://schemas.microsoft.com/office/word/2018/wordml" xmlns:w16sdtdh="http://schemas.microsoft.com/office/word/2020/wordml/sdtdatahash" xmlns:w16se="http://schemas.microsoft.com/office/word/2015/wordml/symex" xmlns:wpg="http://schemas.microsoft.com/office/word/2010/wordprocessingGroup" xmlns:wpi="http://schemas.microsoft.com/office/word/2010/wordprocessingInk" xmlns:wne="http://schemas.microsoft.com/office/word/2006/wordml" xmlns:wps="http://schemas.microsoft.com/office/word/2010/wordprocessingShape" mc:Ignorable="w14 w15 w16se w16cid w16 w16cex w16sdtdh wp14">
+<w:ftr xmlns:wpc="http://schemas.microsoft.com/office/word/2010/wordprocessingCanvas" xmlns:cx="http://schemas.microsoft.com/office/drawing/2014/chartex" xmlns:cx1="http://schemas.microsoft.com/office/drawing/2015/9/8/chartex" xmlns:cx2="http://schemas.microsoft.com/office/drawing/2015/10/21/chartex" xmlns:cx3="http://schemas.microsoft.com/office/drawing/2016/5/9/chartex" xmlns:cx4="http://schemas.microsoft.com/office/drawing/2016/5/10/chartex" xmlns:cx5="http://schemas.microsoft.com/office/drawing/2016/5/11/chartex" xmlns:cx6="http://schemas.microsoft.com/office/drawing/2016/5/12/chartex" xmlns:cx7="http://schemas.microsoft.com/office/drawing/2016/5/13/chartex" xmlns:cx8="http://schemas.microsoft.com/office/drawing/2016/5/14/chartex" xmlns:mc="http://schemas.openxmlformats.org/markup-compatibility/2006" xmlns:aink="http://schemas.microsoft.com/office/drawing/2016/ink" xmlns:am3d="http://schemas.microsoft.com/office/drawing/2017/model3d" xmlns:o="urn:schemas-microsoft-com:office:office" xmlns:oel="http://schemas.microsoft.com/office/2019/extlst" xmlns:r="http://schemas.openxmlformats.org/officeDocument/2006/relationships" xmlns:m="http://schemas.openxmlformats.org/officeDocument/2006/math" xmlns:v="urn:schemas-microsoft-com:vml" xmlns:wp14="http://schemas.microsoft.com/office/word/2010/wordprocessingDrawing" xmlns:wp="http://schemas.openxmlformats.org/drawingml/2006/wordprocessingDrawing" xmlns:w10="urn:schemas-microsoft-com:office:word" xmlns:w="http://schemas.openxmlformats.org/wordprocessingml/2006/main" xmlns:w14="http://schemas.microsoft.com/office/word/2010/wordml" xmlns:w15="http://schemas.microsoft.com/office/word/2012/wordml" xmlns:w16cex="http://schemas.microsoft.com/office/word/2018/wordml/cex" xmlns:w16cid="http://schemas.microsoft.com/office/word/2016/wordml/cid" xmlns:w16="http://schemas.microsoft.com/office/word/2018/wordml" xmlns:w16du="http://schemas.microsoft.com/office/word/2023/wordml/word16du" xmlns:w16sdtdh="http://schemas.microsoft.com/office/word/2020/wordml/sdtdatahash" xmlns:w16se="http://schemas.microsoft.com/office/word/2015/wordml/symex" xmlns:wpg="http://schemas.microsoft.com/office/word/2010/wordprocessingGroup" xmlns:wpi="http://schemas.microsoft.com/office/word/2010/wordprocessingInk" xmlns:wne="http://schemas.microsoft.com/office/word/2006/wordml" xmlns:wps="http://schemas.microsoft.com/office/word/2010/wordprocessingShape" mc:Ignorable="w14 w15 w16se w16cid w16 w16cex w16sdtdh wp14">
   <w:p>
     <w:pPr>
       <w:pStyle w:val="Footer"/>
@@ -4931,7 +4967,7 @@
 </file>
 
 <file path=word/footer3.xml><?xml version="1.0" encoding="utf-8"?>
-<w:ftr xmlns:wpc="http://schemas.microsoft.com/office/word/2010/wordprocessingCanvas" xmlns:cx="http://schemas.microsoft.com/office/drawing/2014/chartex" xmlns:cx1="http://schemas.microsoft.com/office/drawing/2015/9/8/chartex" xmlns:cx2="http://schemas.microsoft.com/office/drawing/2015/10/21/chartex" xmlns:cx3="http://schemas.microsoft.com/office/drawing/2016/5/9/chartex" xmlns:cx4="http://schemas.microsoft.com/office/drawing/2016/5/10/chartex" xmlns:cx5="http://schemas.microsoft.com/office/drawing/2016/5/11/chartex" xmlns:cx6="http://schemas.microsoft.com/office/drawing/2016/5/12/chartex" xmlns:cx7="http://schemas.microsoft.com/office/drawing/2016/5/13/chartex" xmlns:cx8="http://schemas.microsoft.com/office/drawing/2016/5/14/chartex" xmlns:mc="http://schemas.openxmlformats.org/markup-compatibility/2006" xmlns:aink="http://schemas.microsoft.com/office/drawing/2016/ink" xmlns:am3d="http://schemas.microsoft.com/office/drawing/2017/model3d" xmlns:o="urn:schemas-microsoft-com:office:office" xmlns:oel="http://schemas.microsoft.com/office/2019/extlst" xmlns:r="http://schemas.openxmlformats.org/officeDocument/2006/relationships" xmlns:m="http://schemas.openxmlformats.org/officeDocument/2006/math" xmlns:v="urn:schemas-microsoft-com:vml" xmlns:wp14="http://schemas.microsoft.com/office/word/2010/wordprocessingDrawing" xmlns:wp="http://schemas.openxmlformats.org/drawingml/2006/wordprocessingDrawing" xmlns:w10="urn:schemas-microsoft-com:office:word" xmlns:w="http://schemas.openxmlformats.org/wordprocessingml/2006/main" xmlns:w14="http://schemas.microsoft.com/office/word/2010/wordml" xmlns:w15="http://schemas.microsoft.com/office/word/2012/wordml" xmlns:w16cex="http://schemas.microsoft.com/office/word/2018/wordml/cex" xmlns:w16cid="http://schemas.microsoft.com/office/word/2016/wordml/cid" xmlns:w16="http://schemas.microsoft.com/office/word/2018/wordml" xmlns:w16sdtdh="http://schemas.microsoft.com/office/word/2020/wordml/sdtdatahash" xmlns:w16se="http://schemas.microsoft.com/office/word/2015/wordml/symex" xmlns:wpg="http://schemas.microsoft.com/office/word/2010/wordprocessingGroup" xmlns:wpi="http://schemas.microsoft.com/office/word/2010/wordprocessingInk" xmlns:wne="http://schemas.microsoft.com/office/word/2006/wordml" xmlns:wps="http://schemas.microsoft.com/office/word/2010/wordprocessingShape" mc:Ignorable="w14 w15 w16se w16cid w16 w16cex w16sdtdh wp14">
+<w:ftr xmlns:wpc="http://schemas.microsoft.com/office/word/2010/wordprocessingCanvas" xmlns:cx="http://schemas.microsoft.com/office/drawing/2014/chartex" xmlns:cx1="http://schemas.microsoft.com/office/drawing/2015/9/8/chartex" xmlns:cx2="http://schemas.microsoft.com/office/drawing/2015/10/21/chartex" xmlns:cx3="http://schemas.microsoft.com/office/drawing/2016/5/9/chartex" xmlns:cx4="http://schemas.microsoft.com/office/drawing/2016/5/10/chartex" xmlns:cx5="http://schemas.microsoft.com/office/drawing/2016/5/11/chartex" xmlns:cx6="http://schemas.microsoft.com/office/drawing/2016/5/12/chartex" xmlns:cx7="http://schemas.microsoft.com/office/drawing/2016/5/13/chartex" xmlns:cx8="http://schemas.microsoft.com/office/drawing/2016/5/14/chartex" xmlns:mc="http://schemas.openxmlformats.org/markup-compatibility/2006" xmlns:aink="http://schemas.microsoft.com/office/drawing/2016/ink" xmlns:am3d="http://schemas.microsoft.com/office/drawing/2017/model3d" xmlns:o="urn:schemas-microsoft-com:office:office" xmlns:oel="http://schemas.microsoft.com/office/2019/extlst" xmlns:r="http://schemas.openxmlformats.org/officeDocument/2006/relationships" xmlns:m="http://schemas.openxmlformats.org/officeDocument/2006/math" xmlns:v="urn:schemas-microsoft-com:vml" xmlns:wp14="http://schemas.microsoft.com/office/word/2010/wordprocessingDrawing" xmlns:wp="http://schemas.openxmlformats.org/drawingml/2006/wordprocessingDrawing" xmlns:w10="urn:schemas-microsoft-com:office:word" xmlns:w="http://schemas.openxmlformats.org/wordprocessingml/2006/main" xmlns:w14="http://schemas.microsoft.com/office/word/2010/wordml" xmlns:w15="http://schemas.microsoft.com/office/word/2012/wordml" xmlns:w16cex="http://schemas.microsoft.com/office/word/2018/wordml/cex" xmlns:w16cid="http://schemas.microsoft.com/office/word/2016/wordml/cid" xmlns:w16="http://schemas.microsoft.com/office/word/2018/wordml" xmlns:w16du="http://schemas.microsoft.com/office/word/2023/wordml/word16du" xmlns:w16sdtdh="http://schemas.microsoft.com/office/word/2020/wordml/sdtdatahash" xmlns:w16se="http://schemas.microsoft.com/office/word/2015/wordml/symex" xmlns:wpg="http://schemas.microsoft.com/office/word/2010/wordprocessingGroup" xmlns:wpi="http://schemas.microsoft.com/office/word/2010/wordprocessingInk" xmlns:wne="http://schemas.microsoft.com/office/word/2006/wordml" xmlns:wps="http://schemas.microsoft.com/office/word/2010/wordprocessingShape" mc:Ignorable="w14 w15 w16se w16cid w16 w16cex w16sdtdh wp14">
   <w:p>
     <w:pPr>
       <w:pStyle w:val="Footer"/>
@@ -4941,7 +4977,7 @@
 </file>
 
 <file path=word/footnotes.xml><?xml version="1.0" encoding="utf-8"?>
-<w:footnotes xmlns:wpc="http://schemas.microsoft.com/office/word/2010/wordprocessingCanvas" xmlns:cx="http://schemas.microsoft.com/office/drawing/2014/chartex" xmlns:cx1="http://schemas.microsoft.com/office/drawing/2015/9/8/chartex" xmlns:cx2="http://schemas.microsoft.com/office/drawing/2015/10/21/chartex" xmlns:cx3="http://schemas.microsoft.com/office/drawing/2016/5/9/chartex" xmlns:cx4="http://schemas.microsoft.com/office/drawing/2016/5/10/chartex" xmlns:cx5="http://schemas.microsoft.com/office/drawing/2016/5/11/chartex" xmlns:cx6="http://schemas.microsoft.com/office/drawing/2016/5/12/chartex" xmlns:cx7="http://schemas.microsoft.com/office/drawing/2016/5/13/chartex" xmlns:cx8="http://schemas.microsoft.com/office/drawing/2016/5/14/chartex" xmlns:mc="http://schemas.openxmlformats.org/markup-compatibility/2006" xmlns:aink="http://schemas.microsoft.com/office/drawing/2016/ink" xmlns:am3d="http://schemas.microsoft.com/office/drawing/2017/model3d" xmlns:o="urn:schemas-microsoft-com:office:office" xmlns:oel="http://schemas.microsoft.com/office/2019/extlst" xmlns:r="http://schemas.openxmlformats.org/officeDocument/2006/relationships" xmlns:m="http://schemas.openxmlformats.org/officeDocument/2006/math" xmlns:v="urn:schemas-microsoft-com:vml" xmlns:wp14="http://schemas.microsoft.com/office/word/2010/wordprocessingDrawing" xmlns:wp="http://schemas.openxmlformats.org/drawingml/2006/wordprocessingDrawing" xmlns:w10="urn:schemas-microsoft-com:office:word" xmlns:w="http://schemas.openxmlformats.org/wordprocessingml/2006/main" xmlns:w14="http://schemas.microsoft.com/office/word/2010/wordml" xmlns:w15="http://schemas.microsoft.com/office/word/2012/wordml" xmlns:w16cex="http://schemas.microsoft.com/office/word/2018/wordml/cex" xmlns:w16cid="http://schemas.microsoft.com/office/word/2016/wordml/cid" xmlns:w16="http://schemas.microsoft.com/office/word/2018/wordml" xmlns:w16sdtdh="http://schemas.microsoft.com/office/word/2020/wordml/sdtdatahash" xmlns:w16se="http://schemas.microsoft.com/office/word/2015/wordml/symex" xmlns:wpg="http://schemas.microsoft.com/office/word/2010/wordprocessingGroup" xmlns:wpi="http://schemas.microsoft.com/office/word/2010/wordprocessingInk" xmlns:wne="http://schemas.microsoft.com/office/word/2006/wordml" xmlns:wps="http://schemas.microsoft.com/office/word/2010/wordprocessingShape" mc:Ignorable="w14 w15 w16se w16cid w16 w16cex w16sdtdh wp14">
+<w:footnotes xmlns:wpc="http://schemas.microsoft.com/office/word/2010/wordprocessingCanvas" xmlns:cx="http://schemas.microsoft.com/office/drawing/2014/chartex" xmlns:cx1="http://schemas.microsoft.com/office/drawing/2015/9/8/chartex" xmlns:cx2="http://schemas.microsoft.com/office/drawing/2015/10/21/chartex" xmlns:cx3="http://schemas.microsoft.com/office/drawing/2016/5/9/chartex" xmlns:cx4="http://schemas.microsoft.com/office/drawing/2016/5/10/chartex" xmlns:cx5="http://schemas.microsoft.com/office/drawing/2016/5/11/chartex" xmlns:cx6="http://schemas.microsoft.com/office/drawing/2016/5/12/chartex" xmlns:cx7="http://schemas.microsoft.com/office/drawing/2016/5/13/chartex" xmlns:cx8="http://schemas.microsoft.com/office/drawing/2016/5/14/chartex" xmlns:mc="http://schemas.openxmlformats.org/markup-compatibility/2006" xmlns:aink="http://schemas.microsoft.com/office/drawing/2016/ink" xmlns:am3d="http://schemas.microsoft.com/office/drawing/2017/model3d" xmlns:o="urn:schemas-microsoft-com:office:office" xmlns:oel="http://schemas.microsoft.com/office/2019/extlst" xmlns:r="http://schemas.openxmlformats.org/officeDocument/2006/relationships" xmlns:m="http://schemas.openxmlformats.org/officeDocument/2006/math" xmlns:v="urn:schemas-microsoft-com:vml" xmlns:wp14="http://schemas.microsoft.com/office/word/2010/wordprocessingDrawing" xmlns:wp="http://schemas.openxmlformats.org/drawingml/2006/wordprocessingDrawing" xmlns:w10="urn:schemas-microsoft-com:office:word" xmlns:w="http://schemas.openxmlformats.org/wordprocessingml/2006/main" xmlns:w14="http://schemas.microsoft.com/office/word/2010/wordml" xmlns:w15="http://schemas.microsoft.com/office/word/2012/wordml" xmlns:w16cex="http://schemas.microsoft.com/office/word/2018/wordml/cex" xmlns:w16cid="http://schemas.microsoft.com/office/word/2016/wordml/cid" xmlns:w16="http://schemas.microsoft.com/office/word/2018/wordml" xmlns:w16du="http://schemas.microsoft.com/office/word/2023/wordml/word16du" xmlns:w16sdtdh="http://schemas.microsoft.com/office/word/2020/wordml/sdtdatahash" xmlns:w16se="http://schemas.microsoft.com/office/word/2015/wordml/symex" xmlns:wpg="http://schemas.microsoft.com/office/word/2010/wordprocessingGroup" xmlns:wpi="http://schemas.microsoft.com/office/word/2010/wordprocessingInk" xmlns:wne="http://schemas.microsoft.com/office/word/2006/wordml" xmlns:wps="http://schemas.microsoft.com/office/word/2010/wordprocessingShape" mc:Ignorable="w14 w15 w16se w16cid w16 w16cex w16sdtdh wp14">
   <w:footnote w:type="separator" w:id="-1">
     <w:p>
       <w:pPr>
@@ -4966,7 +5002,7 @@
 </file>
 
 <file path=word/header1.xml><?xml version="1.0" encoding="utf-8"?>
-<w:hdr xmlns:wpc="http://schemas.microsoft.com/office/word/2010/wordprocessingCanvas" xmlns:cx="http://schemas.microsoft.com/office/drawing/2014/chartex" xmlns:cx1="http://schemas.microsoft.com/office/drawing/2015/9/8/chartex" xmlns:cx2="http://schemas.microsoft.com/office/drawing/2015/10/21/chartex" xmlns:cx3="http://schemas.microsoft.com/office/drawing/2016/5/9/chartex" xmlns:cx4="http://schemas.microsoft.com/office/drawing/2016/5/10/chartex" xmlns:cx5="http://schemas.microsoft.com/office/drawing/2016/5/11/chartex" xmlns:cx6="http://schemas.microsoft.com/office/drawing/2016/5/12/chartex" xmlns:cx7="http://schemas.microsoft.com/office/drawing/2016/5/13/chartex" xmlns:cx8="http://schemas.microsoft.com/office/drawing/2016/5/14/chartex" xmlns:mc="http://schemas.openxmlformats.org/markup-compatibility/2006" xmlns:aink="http://schemas.microsoft.com/office/drawing/2016/ink" xmlns:am3d="http://schemas.microsoft.com/office/drawing/2017/model3d" xmlns:o="urn:schemas-microsoft-com:office:office" xmlns:oel="http://schemas.microsoft.com/office/2019/extlst" xmlns:r="http://schemas.openxmlformats.org/officeDocument/2006/relationships" xmlns:m="http://schemas.openxmlformats.org/officeDocument/2006/math" xmlns:v="urn:schemas-microsoft-com:vml" xmlns:wp14="http://schemas.microsoft.com/office/word/2010/wordprocessingDrawing" xmlns:wp="http://schemas.openxmlformats.org/drawingml/2006/wordprocessingDrawing" xmlns:w10="urn:schemas-microsoft-com:office:word" xmlns:w="http://schemas.openxmlformats.org/wordprocessingml/2006/main" xmlns:w14="http://schemas.microsoft.com/office/word/2010/wordml" xmlns:w15="http://schemas.microsoft.com/office/word/2012/wordml" xmlns:w16cex="http://schemas.microsoft.com/office/word/2018/wordml/cex" xmlns:w16cid="http://schemas.microsoft.com/office/word/2016/wordml/cid" xmlns:w16="http://schemas.microsoft.com/office/word/2018/wordml" xmlns:w16sdtdh="http://schemas.microsoft.com/office/word/2020/wordml/sdtdatahash" xmlns:w16se="http://schemas.microsoft.com/office/word/2015/wordml/symex" xmlns:wpg="http://schemas.microsoft.com/office/word/2010/wordprocessingGroup" xmlns:wpi="http://schemas.microsoft.com/office/word/2010/wordprocessingInk" xmlns:wne="http://schemas.microsoft.com/office/word/2006/wordml" xmlns:wps="http://schemas.microsoft.com/office/word/2010/wordprocessingShape" mc:Ignorable="w14 w15 w16se w16cid w16 w16cex w16sdtdh wp14">
+<w:hdr xmlns:wpc="http://schemas.microsoft.com/office/word/2010/wordprocessingCanvas" xmlns:cx="http://schemas.microsoft.com/office/drawing/2014/chartex" xmlns:cx1="http://schemas.microsoft.com/office/drawing/2015/9/8/chartex" xmlns:cx2="http://schemas.microsoft.com/office/drawing/2015/10/21/chartex" xmlns:cx3="http://schemas.microsoft.com/office/drawing/2016/5/9/chartex" xmlns:cx4="http://schemas.microsoft.com/office/drawing/2016/5/10/chartex" xmlns:cx5="http://schemas.microsoft.com/office/drawing/2016/5/11/chartex" xmlns:cx6="http://schemas.microsoft.com/office/drawing/2016/5/12/chartex" xmlns:cx7="http://schemas.microsoft.com/office/drawing/2016/5/13/chartex" xmlns:cx8="http://schemas.microsoft.com/office/drawing/2016/5/14/chartex" xmlns:mc="http://schemas.openxmlformats.org/markup-compatibility/2006" xmlns:aink="http://schemas.microsoft.com/office/drawing/2016/ink" xmlns:am3d="http://schemas.microsoft.com/office/drawing/2017/model3d" xmlns:o="urn:schemas-microsoft-com:office:office" xmlns:oel="http://schemas.microsoft.com/office/2019/extlst" xmlns:r="http://schemas.openxmlformats.org/officeDocument/2006/relationships" xmlns:m="http://schemas.openxmlformats.org/officeDocument/2006/math" xmlns:v="urn:schemas-microsoft-com:vml" xmlns:wp14="http://schemas.microsoft.com/office/word/2010/wordprocessingDrawing" xmlns:wp="http://schemas.openxmlformats.org/drawingml/2006/wordprocessingDrawing" xmlns:w10="urn:schemas-microsoft-com:office:word" xmlns:w="http://schemas.openxmlformats.org/wordprocessingml/2006/main" xmlns:w14="http://schemas.microsoft.com/office/word/2010/wordml" xmlns:w15="http://schemas.microsoft.com/office/word/2012/wordml" xmlns:w16cex="http://schemas.microsoft.com/office/word/2018/wordml/cex" xmlns:w16cid="http://schemas.microsoft.com/office/word/2016/wordml/cid" xmlns:w16="http://schemas.microsoft.com/office/word/2018/wordml" xmlns:w16du="http://schemas.microsoft.com/office/word/2023/wordml/word16du" xmlns:w16sdtdh="http://schemas.microsoft.com/office/word/2020/wordml/sdtdatahash" xmlns:w16se="http://schemas.microsoft.com/office/word/2015/wordml/symex" xmlns:wpg="http://schemas.microsoft.com/office/word/2010/wordprocessingGroup" xmlns:wpi="http://schemas.microsoft.com/office/word/2010/wordprocessingInk" xmlns:wne="http://schemas.microsoft.com/office/word/2006/wordml" xmlns:wps="http://schemas.microsoft.com/office/word/2010/wordprocessingShape" mc:Ignorable="w14 w15 w16se w16cid w16 w16cex w16sdtdh wp14">
   <w:p>
     <w:pPr>
       <w:pStyle w:val="Header"/>
@@ -4976,7 +5012,7 @@
 </file>
 
 <file path=word/header2.xml><?xml version="1.0" encoding="utf-8"?>
-<w:hdr xmlns:wpc="http://schemas.microsoft.com/office/word/2010/wordprocessingCanvas" xmlns:cx="http://schemas.microsoft.com/office/drawing/2014/chartex" xmlns:cx1="http://schemas.microsoft.com/office/drawing/2015/9/8/chartex" xmlns:cx2="http://schemas.microsoft.com/office/drawing/2015/10/21/chartex" xmlns:cx3="http://schemas.microsoft.com/office/drawing/2016/5/9/chartex" xmlns:cx4="http://schemas.microsoft.com/office/drawing/2016/5/10/chartex" xmlns:cx5="http://schemas.microsoft.com/office/drawing/2016/5/11/chartex" xmlns:cx6="http://schemas.microsoft.com/office/drawing/2016/5/12/chartex" xmlns:cx7="http://schemas.microsoft.com/office/drawing/2016/5/13/chartex" xmlns:cx8="http://schemas.microsoft.com/office/drawing/2016/5/14/chartex" xmlns:mc="http://schemas.openxmlformats.org/markup-compatibility/2006" xmlns:aink="http://schemas.microsoft.com/office/drawing/2016/ink" xmlns:am3d="http://schemas.microsoft.com/office/drawing/2017/model3d" xmlns:o="urn:schemas-microsoft-com:office:office" xmlns:oel="http://schemas.microsoft.com/office/2019/extlst" xmlns:r="http://schemas.openxmlformats.org/officeDocument/2006/relationships" xmlns:m="http://schemas.openxmlformats.org/officeDocument/2006/math" xmlns:v="urn:schemas-microsoft-com:vml" xmlns:wp14="http://schemas.microsoft.com/office/word/2010/wordprocessingDrawing" xmlns:wp="http://schemas.openxmlformats.org/drawingml/2006/wordprocessingDrawing" xmlns:w10="urn:schemas-microsoft-com:office:word" xmlns:w="http://schemas.openxmlformats.org/wordprocessingml/2006/main" xmlns:w14="http://schemas.microsoft.com/office/word/2010/wordml" xmlns:w15="http://schemas.microsoft.com/office/word/2012/wordml" xmlns:w16cex="http://schemas.microsoft.com/office/word/2018/wordml/cex" xmlns:w16cid="http://schemas.microsoft.com/office/word/2016/wordml/cid" xmlns:w16="http://schemas.microsoft.com/office/word/2018/wordml" xmlns:w16sdtdh="http://schemas.microsoft.com/office/word/2020/wordml/sdtdatahash" xmlns:w16se="http://schemas.microsoft.com/office/word/2015/wordml/symex" xmlns:wpg="http://schemas.microsoft.com/office/word/2010/wordprocessingGroup" xmlns:wpi="http://schemas.microsoft.com/office/word/2010/wordprocessingInk" xmlns:wne="http://schemas.microsoft.com/office/word/2006/wordml" xmlns:wps="http://schemas.microsoft.com/office/word/2010/wordprocessingShape" mc:Ignorable="w14 w15 w16se w16cid w16 w16cex w16sdtdh wp14">
+<w:hdr xmlns:wpc="http://schemas.microsoft.com/office/word/2010/wordprocessingCanvas" xmlns:cx="http://schemas.microsoft.com/office/drawing/2014/chartex" xmlns:cx1="http://schemas.microsoft.com/office/drawing/2015/9/8/chartex" xmlns:cx2="http://schemas.microsoft.com/office/drawing/2015/10/21/chartex" xmlns:cx3="http://schemas.microsoft.com/office/drawing/2016/5/9/chartex" xmlns:cx4="http://schemas.microsoft.com/office/drawing/2016/5/10/chartex" xmlns:cx5="http://schemas.microsoft.com/office/drawing/2016/5/11/chartex" xmlns:cx6="http://schemas.microsoft.com/office/drawing/2016/5/12/chartex" xmlns:cx7="http://schemas.microsoft.com/office/drawing/2016/5/13/chartex" xmlns:cx8="http://schemas.microsoft.com/office/drawing/2016/5/14/chartex" xmlns:mc="http://schemas.openxmlformats.org/markup-compatibility/2006" xmlns:aink="http://schemas.microsoft.com/office/drawing/2016/ink" xmlns:am3d="http://schemas.microsoft.com/office/drawing/2017/model3d" xmlns:o="urn:schemas-microsoft-com:office:office" xmlns:oel="http://schemas.microsoft.com/office/2019/extlst" xmlns:r="http://schemas.openxmlformats.org/officeDocument/2006/relationships" xmlns:m="http://schemas.openxmlformats.org/officeDocument/2006/math" xmlns:v="urn:schemas-microsoft-com:vml" xmlns:wp14="http://schemas.microsoft.com/office/word/2010/wordprocessingDrawing" xmlns:wp="http://schemas.openxmlformats.org/drawingml/2006/wordprocessingDrawing" xmlns:w10="urn:schemas-microsoft-com:office:word" xmlns:w="http://schemas.openxmlformats.org/wordprocessingml/2006/main" xmlns:w14="http://schemas.microsoft.com/office/word/2010/wordml" xmlns:w15="http://schemas.microsoft.com/office/word/2012/wordml" xmlns:w16cex="http://schemas.microsoft.com/office/word/2018/wordml/cex" xmlns:w16cid="http://schemas.microsoft.com/office/word/2016/wordml/cid" xmlns:w16="http://schemas.microsoft.com/office/word/2018/wordml" xmlns:w16du="http://schemas.microsoft.com/office/word/2023/wordml/word16du" xmlns:w16sdtdh="http://schemas.microsoft.com/office/word/2020/wordml/sdtdatahash" xmlns:w16se="http://schemas.microsoft.com/office/word/2015/wordml/symex" xmlns:wpg="http://schemas.microsoft.com/office/word/2010/wordprocessingGroup" xmlns:wpi="http://schemas.microsoft.com/office/word/2010/wordprocessingInk" xmlns:wne="http://schemas.microsoft.com/office/word/2006/wordml" xmlns:wps="http://schemas.microsoft.com/office/word/2010/wordprocessingShape" mc:Ignorable="w14 w15 w16se w16cid w16 w16cex w16sdtdh wp14">
   <w:p>
     <w:pPr>
       <w:pStyle w:val="Header"/>
@@ -4986,7 +5022,7 @@
 </file>
 
 <file path=word/header3.xml><?xml version="1.0" encoding="utf-8"?>
-<w:hdr xmlns:wpc="http://schemas.microsoft.com/office/word/2010/wordprocessingCanvas" xmlns:cx="http://schemas.microsoft.com/office/drawing/2014/chartex" xmlns:cx1="http://schemas.microsoft.com/office/drawing/2015/9/8/chartex" xmlns:cx2="http://schemas.microsoft.com/office/drawing/2015/10/21/chartex" xmlns:cx3="http://schemas.microsoft.com/office/drawing/2016/5/9/chartex" xmlns:cx4="http://schemas.microsoft.com/office/drawing/2016/5/10/chartex" xmlns:cx5="http://schemas.microsoft.com/office/drawing/2016/5/11/chartex" xmlns:cx6="http://schemas.microsoft.com/office/drawing/2016/5/12/chartex" xmlns:cx7="http://schemas.microsoft.com/office/drawing/2016/5/13/chartex" xmlns:cx8="http://schemas.microsoft.com/office/drawing/2016/5/14/chartex" xmlns:mc="http://schemas.openxmlformats.org/markup-compatibility/2006" xmlns:aink="http://schemas.microsoft.com/office/drawing/2016/ink" xmlns:am3d="http://schemas.microsoft.com/office/drawing/2017/model3d" xmlns:o="urn:schemas-microsoft-com:office:office" xmlns:oel="http://schemas.microsoft.com/office/2019/extlst" xmlns:r="http://schemas.openxmlformats.org/officeDocument/2006/relationships" xmlns:m="http://schemas.openxmlformats.org/officeDocument/2006/math" xmlns:v="urn:schemas-microsoft-com:vml" xmlns:wp14="http://schemas.microsoft.com/office/word/2010/wordprocessingDrawing" xmlns:wp="http://schemas.openxmlformats.org/drawingml/2006/wordprocessingDrawing" xmlns:w10="urn:schemas-microsoft-com:office:word" xmlns:w="http://schemas.openxmlformats.org/wordprocessingml/2006/main" xmlns:w14="http://schemas.microsoft.com/office/word/2010/wordml" xmlns:w15="http://schemas.microsoft.com/office/word/2012/wordml" xmlns:w16cex="http://schemas.microsoft.com/office/word/2018/wordml/cex" xmlns:w16cid="http://schemas.microsoft.com/office/word/2016/wordml/cid" xmlns:w16="http://schemas.microsoft.com/office/word/2018/wordml" xmlns:w16sdtdh="http://schemas.microsoft.com/office/word/2020/wordml/sdtdatahash" xmlns:w16se="http://schemas.microsoft.com/office/word/2015/wordml/symex" xmlns:wpg="http://schemas.microsoft.com/office/word/2010/wordprocessingGroup" xmlns:wpi="http://schemas.microsoft.com/office/word/2010/wordprocessingInk" xmlns:wne="http://schemas.microsoft.com/office/word/2006/wordml" xmlns:wps="http://schemas.microsoft.com/office/word/2010/wordprocessingShape" mc:Ignorable="w14 w15 w16se w16cid w16 w16cex w16sdtdh wp14">
+<w:hdr xmlns:wpc="http://schemas.microsoft.com/office/word/2010/wordprocessingCanvas" xmlns:cx="http://schemas.microsoft.com/office/drawing/2014/chartex" xmlns:cx1="http://schemas.microsoft.com/office/drawing/2015/9/8/chartex" xmlns:cx2="http://schemas.microsoft.com/office/drawing/2015/10/21/chartex" xmlns:cx3="http://schemas.microsoft.com/office/drawing/2016/5/9/chartex" xmlns:cx4="http://schemas.microsoft.com/office/drawing/2016/5/10/chartex" xmlns:cx5="http://schemas.microsoft.com/office/drawing/2016/5/11/chartex" xmlns:cx6="http://schemas.microsoft.com/office/drawing/2016/5/12/chartex" xmlns:cx7="http://schemas.microsoft.com/office/drawing/2016/5/13/chartex" xmlns:cx8="http://schemas.microsoft.com/office/drawing/2016/5/14/chartex" xmlns:mc="http://schemas.openxmlformats.org/markup-compatibility/2006" xmlns:aink="http://schemas.microsoft.com/office/drawing/2016/ink" xmlns:am3d="http://schemas.microsoft.com/office/drawing/2017/model3d" xmlns:o="urn:schemas-microsoft-com:office:office" xmlns:oel="http://schemas.microsoft.com/office/2019/extlst" xmlns:r="http://schemas.openxmlformats.org/officeDocument/2006/relationships" xmlns:m="http://schemas.openxmlformats.org/officeDocument/2006/math" xmlns:v="urn:schemas-microsoft-com:vml" xmlns:wp14="http://schemas.microsoft.com/office/word/2010/wordprocessingDrawing" xmlns:wp="http://schemas.openxmlformats.org/drawingml/2006/wordprocessingDrawing" xmlns:w10="urn:schemas-microsoft-com:office:word" xmlns:w="http://schemas.openxmlformats.org/wordprocessingml/2006/main" xmlns:w14="http://schemas.microsoft.com/office/word/2010/wordml" xmlns:w15="http://schemas.microsoft.com/office/word/2012/wordml" xmlns:w16cex="http://schemas.microsoft.com/office/word/2018/wordml/cex" xmlns:w16cid="http://schemas.microsoft.com/office/word/2016/wordml/cid" xmlns:w16="http://schemas.microsoft.com/office/word/2018/wordml" xmlns:w16du="http://schemas.microsoft.com/office/word/2023/wordml/word16du" xmlns:w16sdtdh="http://schemas.microsoft.com/office/word/2020/wordml/sdtdatahash" xmlns:w16se="http://schemas.microsoft.com/office/word/2015/wordml/symex" xmlns:wpg="http://schemas.microsoft.com/office/word/2010/wordprocessingGroup" xmlns:wpi="http://schemas.microsoft.com/office/word/2010/wordprocessingInk" xmlns:wne="http://schemas.microsoft.com/office/word/2006/wordml" xmlns:wps="http://schemas.microsoft.com/office/word/2010/wordprocessingShape" mc:Ignorable="w14 w15 w16se w16cid w16 w16cex w16sdtdh wp14">
   <w:p>
     <w:pPr>
       <w:pStyle w:val="Header"/>
